--- a/hw6/writeup.docx
+++ b/hw6/writeup.docx
@@ -3,8 +3,78 @@
 <w:document xmlns:wpc="http://schemas.microsoft.com/office/word/2010/wordprocessingCanvas" xmlns:mc="http://schemas.openxmlformats.org/markup-compatibility/2006" xmlns:o="urn:schemas-microsoft-com:office:office" xmlns:r="http://schemas.openxmlformats.org/officeDocument/2006/relationships" xmlns:m="http://schemas.openxmlformats.org/officeDocument/2006/math" xmlns:v="urn:schemas-microsoft-com:vml" xmlns:wp14="http://schemas.microsoft.com/office/word/2010/wordprocessingDrawing" xmlns:wp="http://schemas.openxmlformats.org/drawingml/2006/wordprocessingDrawing" xmlns:w10="urn:schemas-microsoft-com:office:word" xmlns:w="http://schemas.openxmlformats.org/wordprocessingml/2006/main" xmlns:w14="http://schemas.microsoft.com/office/word/2010/wordml" xmlns:wpg="http://schemas.microsoft.com/office/word/2010/wordprocessingGroup" xmlns:wpi="http://schemas.microsoft.com/office/word/2010/wordprocessingInk" xmlns:wne="http://schemas.microsoft.com/office/word/2006/wordml" xmlns:wps="http://schemas.microsoft.com/office/word/2010/wordprocessingShape" mc:Ignorable="w14 wp14">
   <w:body>
     <w:p>
-      <w:r>
-        <w:t>2 a)</w:t>
+      <w:pPr>
+        <w:pStyle w:val="3"/>
+      </w:pPr>
+      <w:r>
+        <w:t>Problem. 1</w:t>
+      </w:r>
+    </w:p>
+    <w:p>
+      <w:pPr>
+        <w:pStyle w:val="3"/>
+      </w:pPr>
+      <w:r>
+        <w:t xml:space="preserve">Part </w:t>
+      </w:r>
+      <w:r>
+        <w:t>a)</w:t>
+      </w:r>
+    </w:p>
+    <w:p>
+      <w:r>
+        <w:t>Denote type0 as a string of the form 0xxxx, and type1 as a string of the form 1xxxx.</w:t>
+      </w:r>
+    </w:p>
+    <w:p>
+      <w:r>
+        <w:t xml:space="preserve">Since probability of crossover=1, and the first part of the genes of the child will come from the first parent, whether a child will be type0 or type1 is completely dependent on parent 1. That is, if parent 1 is type1, the child will be type1, and if parent 1 is type0, there is a 30/50 chance for parent 1 to be type1(being member 1 or 2) and 20/50 chance for parent 1 to be type0(being member 3 or 4). Therefore, if roulette wheel selection is employed with no mutation, the chance that a member in generation 1 will be of the form 1xxxx is 3/5. The chance that a member in generation 1 will be of the form 0xxxx is 2/5. </w:t>
+      </w:r>
+    </w:p>
+    <w:p>
+      <w:pPr>
+        <w:pStyle w:val="3"/>
+      </w:pPr>
+      <w:r>
+        <w:t xml:space="preserve">Part </w:t>
+      </w:r>
+      <w:r>
+        <w:t>b)</w:t>
+      </w:r>
+    </w:p>
+    <w:p>
+      <w:r>
+        <w:t>Again, there is a 3/5 chance to choose a string of form 1xxxx, and a 2/5 chance to choose a string of form 0xxxx.  We also know that there is a 0.01 chance for the first bit to mutate. So to get a child of form 1xxxx, we either select a string of form 1xxxx and not mutate or select a string of form 0xxxx and mutate, and vice versa for a child of form 0xxxx. Therefore there is a (3/5)(0.99)+(2/5)(0.01)=</w:t>
+      </w:r>
+      <w:r>
+        <w:t xml:space="preserve"> 0.598</w:t>
+      </w:r>
+      <w:r>
+        <w:t xml:space="preserve"> chance to get a child of form 1xxxx, and a (2/5)(0.99)+(3/5)(0.01)=</w:t>
+      </w:r>
+      <w:r>
+        <w:t xml:space="preserve"> 0.402</w:t>
+      </w:r>
+      <w:r>
+        <w:t xml:space="preserve"> chance to get a child of form 0xxxx.  </w:t>
+      </w:r>
+      <w:bookmarkStart w:id="0" w:name="_GoBack"/>
+      <w:bookmarkEnd w:id="0"/>
+    </w:p>
+    <w:p>
+      <w:pPr>
+        <w:pStyle w:val="2"/>
+      </w:pPr>
+      <w:r>
+        <w:t>Problem. 2</w:t>
+      </w:r>
+    </w:p>
+    <w:p>
+      <w:pPr>
+        <w:pStyle w:val="3"/>
+      </w:pPr>
+      <w:r>
+        <w:t>Part a)</w:t>
       </w:r>
     </w:p>
     <w:p>
@@ -13,7 +83,7 @@
           <w:noProof/>
         </w:rPr>
         <w:drawing>
-          <wp:inline distT="0" distB="0" distL="0" distR="0">
+          <wp:inline distT="0" distB="0" distL="0" distR="0" wp14:anchorId="2380B7A2" wp14:editId="1C119480">
             <wp:extent cx="5486400" cy="2829560"/>
             <wp:effectExtent l="0" t="0" r="0" b="8890"/>
             <wp:docPr id="1" name="Picture 1" descr="D:\Documents\Dropbox\HeuristicsHW\hw6\4.jpg"/>
@@ -30,7 +100,7 @@
                     </pic:cNvPicPr>
                   </pic:nvPicPr>
                   <pic:blipFill>
-                    <a:blip r:embed="rId7">
+                    <a:blip r:embed="rId9">
                       <a:extLst>
                         <a:ext uri="{28A0092B-C50C-407E-A947-70E740481C1C}">
                           <a14:useLocalDpi xmlns:a14="http://schemas.microsoft.com/office/drawing/2010/main" val="0"/>
@@ -67,8 +137,9 @@
         <w:rPr>
           <w:noProof/>
         </w:rPr>
+        <w:lastRenderedPageBreak/>
         <w:drawing>
-          <wp:inline distT="0" distB="0" distL="0" distR="0">
+          <wp:inline distT="0" distB="0" distL="0" distR="0" wp14:anchorId="697AB363" wp14:editId="2340C258">
             <wp:extent cx="5257800" cy="3905250"/>
             <wp:effectExtent l="0" t="0" r="0" b="0"/>
             <wp:docPr id="2" name="Picture 2"/>
@@ -85,7 +156,7 @@
                     </pic:cNvPicPr>
                   </pic:nvPicPr>
                   <pic:blipFill>
-                    <a:blip r:embed="rId8">
+                    <a:blip r:embed="rId10">
                       <a:extLst>
                         <a:ext uri="{28A0092B-C50C-407E-A947-70E740481C1C}">
                           <a14:useLocalDpi xmlns:a14="http://schemas.microsoft.com/office/drawing/2010/main" val="0"/>
@@ -118,8 +189,11 @@
       </w:r>
     </w:p>
     <w:p>
-      <w:r>
-        <w:t>b)</w:t>
+      <w:pPr>
+        <w:pStyle w:val="3"/>
+      </w:pPr>
+      <w:r>
+        <w:t xml:space="preserve">Part b) </w:t>
       </w:r>
     </w:p>
     <w:p>
@@ -128,43 +202,21 @@
       </w:r>
     </w:p>
     <w:p>
-      <w:r>
-        <w:t>c)</w:t>
-      </w:r>
-    </w:p>
-    <w:p>
-      <w:r>
-        <w:lastRenderedPageBreak/>
+      <w:pPr>
+        <w:pStyle w:val="3"/>
+      </w:pPr>
+      <w:r>
+        <w:t>Part c)</w:t>
+      </w:r>
+    </w:p>
+    <w:p>
+      <w:r>
         <w:t>Our experiment is basically as follows:</w:t>
       </w:r>
     </w:p>
     <w:p>
       <w:r>
-        <w:t xml:space="preserve">Define </w:t>
-      </w:r>
-      <w:proofErr w:type="spellStart"/>
-      <w:r>
-        <w:t>pMutation</w:t>
-      </w:r>
-      <w:proofErr w:type="spellEnd"/>
-      <w:r>
-        <w:t xml:space="preserve">, </w:t>
-      </w:r>
-      <w:proofErr w:type="spellStart"/>
-      <w:r>
-        <w:t>pCrossover</w:t>
-      </w:r>
-      <w:proofErr w:type="spellEnd"/>
-      <w:r>
-        <w:t xml:space="preserve">, and V as some arbitrary value (i.e. 0.5, 0.5, </w:t>
-      </w:r>
-      <w:proofErr w:type="gramStart"/>
-      <w:r>
-        <w:t>5</w:t>
-      </w:r>
-      <w:proofErr w:type="gramEnd"/>
-      <w:r>
-        <w:t>).</w:t>
+        <w:t>Define pMutation, pCrossover, and V as some arbitrary value (i.e. 0.5, 0.5, 5).</w:t>
       </w:r>
     </w:p>
     <w:p>
@@ -175,8 +227,6 @@
     <w:p>
       <w:r>
         <w:tab/>
-      </w:r>
-      <w:r>
         <w:t>For each variable:</w:t>
       </w:r>
     </w:p>
@@ -191,37 +241,13 @@
     <w:p>
       <w:r>
         <w:tab/>
-        <w:t xml:space="preserve">Adjust the default </w:t>
-      </w:r>
-      <w:proofErr w:type="spellStart"/>
-      <w:r>
-        <w:t>pMutation</w:t>
-      </w:r>
-      <w:proofErr w:type="spellEnd"/>
-      <w:r>
-        <w:t xml:space="preserve">, </w:t>
-      </w:r>
-      <w:proofErr w:type="spellStart"/>
-      <w:r>
-        <w:t>pCrossover</w:t>
-      </w:r>
-      <w:proofErr w:type="spellEnd"/>
-      <w:r>
-        <w:t>, and V until the solution looks consistent.</w:t>
+        <w:t>Adjust the default pMutation, pCrossover, and V until the solution looks consistent.</w:t>
       </w:r>
     </w:p>
     <w:p/>
     <w:p>
       <w:r>
-        <w:t xml:space="preserve">The following </w:t>
-      </w:r>
-      <w:proofErr w:type="gramStart"/>
-      <w:r>
-        <w:t>graphs shows</w:t>
-      </w:r>
-      <w:proofErr w:type="gramEnd"/>
-      <w:r>
-        <w:t xml:space="preserve"> one such step in the experiment. Note that the higher graph shows the best elite solution over the 10 runs and the lower graph shows the average elite solution over the 10 runs. </w:t>
+        <w:t xml:space="preserve">The following graphs shows one such step in the experiment. Note that the higher graph shows the best elite solution over the 10 runs and the lower graph shows the average elite solution over the 10 runs. </w:t>
       </w:r>
     </w:p>
     <w:p>
@@ -231,7 +257,7 @@
         </w:rPr>
         <w:lastRenderedPageBreak/>
         <w:drawing>
-          <wp:inline distT="0" distB="0" distL="0" distR="0">
+          <wp:inline distT="0" distB="0" distL="0" distR="0" wp14:anchorId="066C7A98" wp14:editId="0AA7DDC8">
             <wp:extent cx="5334000" cy="4000500"/>
             <wp:effectExtent l="0" t="0" r="0" b="0"/>
             <wp:docPr id="3" name="Picture 3" descr="D:\Documents\Dropbox\HeuristicsHW\hw6\1.jpg"/>
@@ -243,113 +269,6 @@
                 <pic:pic xmlns:pic="http://schemas.openxmlformats.org/drawingml/2006/picture">
                   <pic:nvPicPr>
                     <pic:cNvPr id="0" name="Picture 3" descr="D:\Documents\Dropbox\HeuristicsHW\hw6\1.jpg"/>
-                    <pic:cNvPicPr>
-                      <a:picLocks noChangeAspect="1" noChangeArrowheads="1"/>
-                    </pic:cNvPicPr>
-                  </pic:nvPicPr>
-                  <pic:blipFill>
-                    <a:blip r:embed="rId9">
-                      <a:extLst>
-                        <a:ext uri="{28A0092B-C50C-407E-A947-70E740481C1C}">
-                          <a14:useLocalDpi xmlns:a14="http://schemas.microsoft.com/office/drawing/2010/main" val="0"/>
-                        </a:ext>
-                      </a:extLst>
-                    </a:blip>
-                    <a:srcRect/>
-                    <a:stretch>
-                      <a:fillRect/>
-                    </a:stretch>
-                  </pic:blipFill>
-                  <pic:spPr bwMode="auto">
-                    <a:xfrm>
-                      <a:off x="0" y="0"/>
-                      <a:ext cx="5334000" cy="4000500"/>
-                    </a:xfrm>
-                    <a:prstGeom prst="rect">
-                      <a:avLst/>
-                    </a:prstGeom>
-                    <a:noFill/>
-                    <a:ln>
-                      <a:noFill/>
-                    </a:ln>
-                  </pic:spPr>
-                </pic:pic>
-              </a:graphicData>
-            </a:graphic>
-          </wp:inline>
-        </w:drawing>
-      </w:r>
-      <w:r>
-        <w:rPr>
-          <w:noProof/>
-        </w:rPr>
-        <w:drawing>
-          <wp:inline distT="0" distB="0" distL="0" distR="0">
-            <wp:extent cx="5343525" cy="4000500"/>
-            <wp:effectExtent l="0" t="0" r="9525" b="0"/>
-            <wp:docPr id="4" name="Picture 4" descr="D:\Documents\Dropbox\HeuristicsHW\hw6\2.jpg"/>
-            <wp:cNvGraphicFramePr>
-              <a:graphicFrameLocks xmlns:a="http://schemas.openxmlformats.org/drawingml/2006/main" noChangeAspect="1"/>
-            </wp:cNvGraphicFramePr>
-            <a:graphic xmlns:a="http://schemas.openxmlformats.org/drawingml/2006/main">
-              <a:graphicData uri="http://schemas.openxmlformats.org/drawingml/2006/picture">
-                <pic:pic xmlns:pic="http://schemas.openxmlformats.org/drawingml/2006/picture">
-                  <pic:nvPicPr>
-                    <pic:cNvPr id="0" name="Picture 4" descr="D:\Documents\Dropbox\HeuristicsHW\hw6\2.jpg"/>
-                    <pic:cNvPicPr>
-                      <a:picLocks noChangeAspect="1" noChangeArrowheads="1"/>
-                    </pic:cNvPicPr>
-                  </pic:nvPicPr>
-                  <pic:blipFill>
-                    <a:blip r:embed="rId10">
-                      <a:extLst>
-                        <a:ext uri="{28A0092B-C50C-407E-A947-70E740481C1C}">
-                          <a14:useLocalDpi xmlns:a14="http://schemas.microsoft.com/office/drawing/2010/main" val="0"/>
-                        </a:ext>
-                      </a:extLst>
-                    </a:blip>
-                    <a:srcRect/>
-                    <a:stretch>
-                      <a:fillRect/>
-                    </a:stretch>
-                  </pic:blipFill>
-                  <pic:spPr bwMode="auto">
-                    <a:xfrm>
-                      <a:off x="0" y="0"/>
-                      <a:ext cx="5343525" cy="4000500"/>
-                    </a:xfrm>
-                    <a:prstGeom prst="rect">
-                      <a:avLst/>
-                    </a:prstGeom>
-                    <a:noFill/>
-                    <a:ln>
-                      <a:noFill/>
-                    </a:ln>
-                  </pic:spPr>
-                </pic:pic>
-              </a:graphicData>
-            </a:graphic>
-          </wp:inline>
-        </w:drawing>
-      </w:r>
-      <w:r>
-        <w:rPr>
-          <w:noProof/>
-        </w:rPr>
-        <w:lastRenderedPageBreak/>
-        <w:drawing>
-          <wp:inline distT="0" distB="0" distL="0" distR="0">
-            <wp:extent cx="5334000" cy="4000500"/>
-            <wp:effectExtent l="0" t="0" r="0" b="0"/>
-            <wp:docPr id="5" name="Picture 5" descr="D:\Documents\Dropbox\HeuristicsHW\hw6\3.jpg"/>
-            <wp:cNvGraphicFramePr>
-              <a:graphicFrameLocks xmlns:a="http://schemas.openxmlformats.org/drawingml/2006/main" noChangeAspect="1"/>
-            </wp:cNvGraphicFramePr>
-            <a:graphic xmlns:a="http://schemas.openxmlformats.org/drawingml/2006/main">
-              <a:graphicData uri="http://schemas.openxmlformats.org/drawingml/2006/picture">
-                <pic:pic xmlns:pic="http://schemas.openxmlformats.org/drawingml/2006/picture">
-                  <pic:nvPicPr>
-                    <pic:cNvPr id="0" name="Picture 5" descr="D:\Documents\Dropbox\HeuristicsHW\hw6\3.jpg"/>
                     <pic:cNvPicPr>
                       <a:picLocks noChangeAspect="1" noChangeArrowheads="1"/>
                     </pic:cNvPicPr>
@@ -386,93 +305,15 @@
           </wp:inline>
         </w:drawing>
       </w:r>
-    </w:p>
-    <w:p>
-      <w:r>
-        <w:t xml:space="preserve">The best </w:t>
-      </w:r>
-      <w:proofErr w:type="gramStart"/>
-      <w:r>
-        <w:t>values for mutation rate is</w:t>
-      </w:r>
-      <w:proofErr w:type="gramEnd"/>
-      <w:r>
-        <w:t>: 0.2.</w:t>
-      </w:r>
-    </w:p>
-    <w:p>
-      <w:r>
-        <w:t xml:space="preserve">The best </w:t>
-      </w:r>
-      <w:proofErr w:type="gramStart"/>
-      <w:r>
-        <w:t xml:space="preserve">values for </w:t>
-      </w:r>
-      <w:r>
-        <w:t>crossover</w:t>
-      </w:r>
-      <w:r>
-        <w:t xml:space="preserve"> rate is</w:t>
-      </w:r>
-      <w:proofErr w:type="gramEnd"/>
-      <w:r>
-        <w:t>: 0.</w:t>
-      </w:r>
-      <w:r>
-        <w:t>5</w:t>
-      </w:r>
-      <w:r>
-        <w:t>.</w:t>
-      </w:r>
-    </w:p>
-    <w:p>
-      <w:r>
-        <w:t xml:space="preserve">The best </w:t>
-      </w:r>
-      <w:proofErr w:type="gramStart"/>
-      <w:r>
-        <w:t xml:space="preserve">values for </w:t>
-      </w:r>
-      <w:r>
-        <w:t>V is</w:t>
-      </w:r>
-      <w:proofErr w:type="gramEnd"/>
-      <w:r>
-        <w:t>: 2</w:t>
-      </w:r>
-      <w:r>
-        <w:t>.</w:t>
-      </w:r>
-    </w:p>
-    <w:p>
-      <w:r>
-        <w:t>d)</w:t>
-      </w:r>
-    </w:p>
-    <w:p>
-      <w:r>
-        <w:t>0.554237 is the average and 0.053893 is the standard deviation of the fitness of the fittest member of the population (elite solution) over the 20 trials.</w:t>
-      </w:r>
-    </w:p>
-    <w:p>
-      <w:r>
-        <w:t>0.647607 is the best and 0.466554 is the worst elite solution from the 20 trials after 200 generations.</w:t>
-      </w:r>
-    </w:p>
-    <w:p>
-      <w:pPr>
-        <w:keepNext/>
-      </w:pPr>
       <w:r>
         <w:rPr>
           <w:noProof/>
         </w:rPr>
-        <w:lastRenderedPageBreak/>
         <w:drawing>
-          <wp:inline distT="0" distB="0" distL="0" distR="0" wp14:anchorId="50B68637" wp14:editId="0547C7FF">
-            <wp:extent cx="5334000" cy="4000500"/>
-            <wp:effectExtent l="0" t="0" r="0" b="0"/>
-            <wp:docPr id="6" name="Picture 6"/>
+          <wp:inline distT="0" distB="0" distL="0" distR="0" wp14:anchorId="64F3FCD9" wp14:editId="7F37FDB3">
+            <wp:extent cx="5343525" cy="4000500"/>
+            <wp:effectExtent l="0" t="0" r="9525" b="0"/>
+            <wp:docPr id="4" name="Picture 4" descr="D:\Documents\Dropbox\HeuristicsHW\hw6\2.jpg"/>
             <wp:cNvGraphicFramePr>
               <a:graphicFrameLocks xmlns:a="http://schemas.openxmlformats.org/drawingml/2006/main" noChangeAspect="1"/>
             </wp:cNvGraphicFramePr>
@@ -480,13 +321,67 @@
               <a:graphicData uri="http://schemas.openxmlformats.org/drawingml/2006/picture">
                 <pic:pic xmlns:pic="http://schemas.openxmlformats.org/drawingml/2006/picture">
                   <pic:nvPicPr>
-                    <pic:cNvPr id="0" name="Picture 6"/>
+                    <pic:cNvPr id="0" name="Picture 4" descr="D:\Documents\Dropbox\HeuristicsHW\hw6\2.jpg"/>
                     <pic:cNvPicPr>
                       <a:picLocks noChangeAspect="1" noChangeArrowheads="1"/>
                     </pic:cNvPicPr>
                   </pic:nvPicPr>
                   <pic:blipFill>
                     <a:blip r:embed="rId12">
+                      <a:extLst>
+                        <a:ext uri="{28A0092B-C50C-407E-A947-70E740481C1C}">
+                          <a14:useLocalDpi xmlns:a14="http://schemas.microsoft.com/office/drawing/2010/main" val="0"/>
+                        </a:ext>
+                      </a:extLst>
+                    </a:blip>
+                    <a:srcRect/>
+                    <a:stretch>
+                      <a:fillRect/>
+                    </a:stretch>
+                  </pic:blipFill>
+                  <pic:spPr bwMode="auto">
+                    <a:xfrm>
+                      <a:off x="0" y="0"/>
+                      <a:ext cx="5343525" cy="4000500"/>
+                    </a:xfrm>
+                    <a:prstGeom prst="rect">
+                      <a:avLst/>
+                    </a:prstGeom>
+                    <a:noFill/>
+                    <a:ln>
+                      <a:noFill/>
+                    </a:ln>
+                  </pic:spPr>
+                </pic:pic>
+              </a:graphicData>
+            </a:graphic>
+          </wp:inline>
+        </w:drawing>
+      </w:r>
+      <w:r>
+        <w:rPr>
+          <w:noProof/>
+        </w:rPr>
+        <w:lastRenderedPageBreak/>
+        <w:drawing>
+          <wp:inline distT="0" distB="0" distL="0" distR="0" wp14:anchorId="220CB94F" wp14:editId="5D2DDA26">
+            <wp:extent cx="5334000" cy="4000500"/>
+            <wp:effectExtent l="0" t="0" r="0" b="0"/>
+            <wp:docPr id="5" name="Picture 5" descr="D:\Documents\Dropbox\HeuristicsHW\hw6\3.jpg"/>
+            <wp:cNvGraphicFramePr>
+              <a:graphicFrameLocks xmlns:a="http://schemas.openxmlformats.org/drawingml/2006/main" noChangeAspect="1"/>
+            </wp:cNvGraphicFramePr>
+            <a:graphic xmlns:a="http://schemas.openxmlformats.org/drawingml/2006/main">
+              <a:graphicData uri="http://schemas.openxmlformats.org/drawingml/2006/picture">
+                <pic:pic xmlns:pic="http://schemas.openxmlformats.org/drawingml/2006/picture">
+                  <pic:nvPicPr>
+                    <pic:cNvPr id="0" name="Picture 5" descr="D:\Documents\Dropbox\HeuristicsHW\hw6\3.jpg"/>
+                    <pic:cNvPicPr>
+                      <a:picLocks noChangeAspect="1" noChangeArrowheads="1"/>
+                    </pic:cNvPicPr>
+                  </pic:nvPicPr>
+                  <pic:blipFill>
+                    <a:blip r:embed="rId13">
                       <a:extLst>
                         <a:ext uri="{28A0092B-C50C-407E-A947-70E740481C1C}">
                           <a14:useLocalDpi xmlns:a14="http://schemas.microsoft.com/office/drawing/2010/main" val="0"/>
@@ -519,60 +414,177 @@
       </w:r>
     </w:p>
     <w:p>
-      <w:pPr>
-        <w:pStyle w:val="Caption"/>
+      <w:r>
+        <w:t>The best values for mutation rate is: 0.2.</w:t>
+      </w:r>
+    </w:p>
+    <w:p>
+      <w:r>
+        <w:t>The best values for crossover rate is: 0.5.</w:t>
+      </w:r>
+    </w:p>
+    <w:p>
+      <w:r>
+        <w:t>The best values for V is: 2.</w:t>
+      </w:r>
+    </w:p>
+    <w:p>
+      <w:pPr>
+        <w:pStyle w:val="3"/>
+      </w:pPr>
+      <w:r>
+        <w:t>Part d)</w:t>
+      </w:r>
+    </w:p>
+    <w:p>
+      <w:r>
+        <w:t>0.554237 is the average and 0.053893 is the standard deviation of the fitness of the fittest member of the population (elite solution) over the 20 trials.</w:t>
+      </w:r>
+    </w:p>
+    <w:p>
+      <w:r>
+        <w:t>0.647607 is the best and 0.466554 is the worst elite solution from the 20 trials after 200 generations.</w:t>
+      </w:r>
+    </w:p>
+    <w:p>
+      <w:pPr>
+        <w:keepNext/>
+      </w:pPr>
+      <w:r>
+        <w:rPr>
+          <w:noProof/>
+        </w:rPr>
+        <w:lastRenderedPageBreak/>
+        <w:drawing>
+          <wp:inline distT="0" distB="0" distL="0" distR="0" wp14:anchorId="4316C476" wp14:editId="5B7BC8D8">
+            <wp:extent cx="5334000" cy="4000500"/>
+            <wp:effectExtent l="0" t="0" r="0" b="0"/>
+            <wp:docPr id="6" name="Picture 6"/>
+            <wp:cNvGraphicFramePr>
+              <a:graphicFrameLocks xmlns:a="http://schemas.openxmlformats.org/drawingml/2006/main" noChangeAspect="1"/>
+            </wp:cNvGraphicFramePr>
+            <a:graphic xmlns:a="http://schemas.openxmlformats.org/drawingml/2006/main">
+              <a:graphicData uri="http://schemas.openxmlformats.org/drawingml/2006/picture">
+                <pic:pic xmlns:pic="http://schemas.openxmlformats.org/drawingml/2006/picture">
+                  <pic:nvPicPr>
+                    <pic:cNvPr id="0" name="Picture 6"/>
+                    <pic:cNvPicPr>
+                      <a:picLocks noChangeAspect="1" noChangeArrowheads="1"/>
+                    </pic:cNvPicPr>
+                  </pic:nvPicPr>
+                  <pic:blipFill>
+                    <a:blip r:embed="rId14">
+                      <a:extLst>
+                        <a:ext uri="{28A0092B-C50C-407E-A947-70E740481C1C}">
+                          <a14:useLocalDpi xmlns:a14="http://schemas.microsoft.com/office/drawing/2010/main" val="0"/>
+                        </a:ext>
+                      </a:extLst>
+                    </a:blip>
+                    <a:srcRect/>
+                    <a:stretch>
+                      <a:fillRect/>
+                    </a:stretch>
+                  </pic:blipFill>
+                  <pic:spPr bwMode="auto">
+                    <a:xfrm>
+                      <a:off x="0" y="0"/>
+                      <a:ext cx="5334000" cy="4000500"/>
+                    </a:xfrm>
+                    <a:prstGeom prst="rect">
+                      <a:avLst/>
+                    </a:prstGeom>
+                    <a:noFill/>
+                    <a:ln>
+                      <a:noFill/>
+                    </a:ln>
+                  </pic:spPr>
+                </pic:pic>
+              </a:graphicData>
+            </a:graphic>
+          </wp:inline>
+        </w:drawing>
+      </w:r>
+    </w:p>
+    <w:p>
+      <w:pPr>
+        <w:pStyle w:val="ab"/>
         <w:jc w:val="center"/>
       </w:pPr>
       <w:r>
         <w:t xml:space="preserve">Figure </w:t>
       </w:r>
-      <w:fldSimple w:instr=" SEQ Figure \* ARABIC ">
-        <w:r>
-          <w:rPr>
-            <w:noProof/>
-          </w:rPr>
-          <w:t>1</w:t>
-        </w:r>
-      </w:fldSimple>
-      <w:r>
-        <w:t xml:space="preserve">: dotted line denotes part 3. </w:t>
-      </w:r>
-      <w:proofErr w:type="gramStart"/>
-      <w:r>
-        <w:t>solid</w:t>
-      </w:r>
-      <w:proofErr w:type="gramEnd"/>
-      <w:r>
-        <w:t xml:space="preserve"> line denotes part 2</w:t>
-      </w:r>
-    </w:p>
-    <w:p>
+      <w:r>
+        <w:fldChar w:fldCharType="begin"/>
+      </w:r>
+      <w:r>
+        <w:instrText xml:space="preserve"> SEQ Figure \* ARABIC </w:instrText>
+      </w:r>
+      <w:r>
+        <w:fldChar w:fldCharType="separate"/>
+      </w:r>
+      <w:r>
+        <w:rPr>
+          <w:noProof/>
+        </w:rPr>
+        <w:t>1</w:t>
+      </w:r>
+      <w:r>
+        <w:rPr>
+          <w:noProof/>
+        </w:rPr>
+        <w:fldChar w:fldCharType="end"/>
+      </w:r>
+      <w:r>
+        <w:t>: dotted line denotes part 3. solid line denotes part 2</w:t>
+      </w:r>
+    </w:p>
+    <w:p>
+      <w:pPr>
+        <w:pStyle w:val="3"/>
+      </w:pPr>
+      <w:r>
+        <w:t xml:space="preserve">Part </w:t>
+      </w:r>
       <w:r>
         <w:t>e)</w:t>
       </w:r>
     </w:p>
     <w:p>
       <w:r>
-        <w:t>I think either a geometrical crossover or an arithmetic crossover would work slightly better. (</w:t>
-      </w:r>
-      <w:proofErr w:type="gramStart"/>
-      <w:r>
-        <w:t>or</w:t>
-      </w:r>
-      <w:proofErr w:type="gramEnd"/>
-      <w:r>
-        <w:t xml:space="preserve"> perhaps a weighted geometrical or arithmetic crossover with a one point swap). That is, we do a geometric/arithmetic crossover with high weight placed </w:t>
-      </w:r>
-      <w:r>
-        <w:t xml:space="preserve">on each parent biased towards the original value; then we do a one point crossover. I feel that this would work better because if we only use one point crossover, we would be depending completely on mutation to change the value of the variables. Without mutation, we can only permute the variables in the solution and not change the variables themselves. </w:t>
-      </w:r>
-    </w:p>
-    <w:p>
-      <w:r>
-        <w:t>3a) See code</w:t>
-      </w:r>
-    </w:p>
-    <w:p>
+        <w:t xml:space="preserve">I think either a geometrical crossover or an arithmetic crossover would work slightly better. (or perhaps a weighted geometrical or arithmetic crossover with a one point swap). That is, we do a geometric/arithmetic crossover with high weight placed on each parent biased towards the original value; then we do a one point crossover. I feel that this would work better because if we only use one point crossover, we would be depending completely on mutation to change the value of the variables. Without mutation, we can only permute the variables in the solution and not change the variables themselves. </w:t>
+      </w:r>
+    </w:p>
+    <w:p>
+      <w:pPr>
+        <w:pStyle w:val="2"/>
+      </w:pPr>
+      <w:r>
+        <w:t>Problem 3</w:t>
+      </w:r>
+    </w:p>
+    <w:p>
+      <w:pPr>
+        <w:pStyle w:val="3"/>
+      </w:pPr>
+      <w:r>
+        <w:t xml:space="preserve">Part </w:t>
+      </w:r>
+      <w:r>
+        <w:t xml:space="preserve">a) </w:t>
+      </w:r>
+    </w:p>
+    <w:p>
+      <w:r>
+        <w:t>See code</w:t>
+      </w:r>
+    </w:p>
+    <w:p>
+      <w:pPr>
+        <w:pStyle w:val="3"/>
+      </w:pPr>
+      <w:r>
+        <w:t xml:space="preserve">Part </w:t>
+      </w:r>
       <w:r>
         <w:t>b)</w:t>
       </w:r>
@@ -584,6 +596,7 @@
     </w:p>
     <w:p>
       <w:r>
+        <w:lastRenderedPageBreak/>
         <w:t>0.647607 is the best and 0.466554 is the worst elite solution from the 20 trials after 200 generations.</w:t>
       </w:r>
     </w:p>
@@ -593,8 +606,13 @@
       </w:r>
     </w:p>
     <w:p>
-      <w:r>
-        <w:lastRenderedPageBreak/>
+      <w:pPr>
+        <w:pStyle w:val="3"/>
+      </w:pPr>
+      <w:r>
+        <w:t xml:space="preserve">Part </w:t>
+      </w:r>
+      <w:r>
         <w:t>c)</w:t>
       </w:r>
     </w:p>
@@ -602,13 +620,11 @@
       <w:r>
         <w:t xml:space="preserve">Method two works better, although just slightly. </w:t>
       </w:r>
-      <w:bookmarkStart w:id="0" w:name="_GoBack"/>
-      <w:bookmarkEnd w:id="0"/>
-    </w:p>
-    <w:p/>
-    <w:p/>
+    </w:p>
     <w:p/>
     <w:sectPr>
+      <w:headerReference w:type="default" r:id="rId15"/>
+      <w:footerReference w:type="default" r:id="rId16"/>
       <w:pgSz w:w="12240" w:h="15840"/>
       <w:pgMar w:top="1440" w:right="1800" w:bottom="1440" w:left="1800" w:header="720" w:footer="720" w:gutter="0"/>
       <w:cols w:space="720"/>
@@ -643,6 +659,59 @@
 </w:endnotes>
 </file>
 
+<file path=word/footer1.xml><?xml version="1.0" encoding="utf-8"?>
+<w:ftr xmlns:wpc="http://schemas.microsoft.com/office/word/2010/wordprocessingCanvas" xmlns:mc="http://schemas.openxmlformats.org/markup-compatibility/2006" xmlns:o="urn:schemas-microsoft-com:office:office" xmlns:r="http://schemas.openxmlformats.org/officeDocument/2006/relationships" xmlns:m="http://schemas.openxmlformats.org/officeDocument/2006/math" xmlns:v="urn:schemas-microsoft-com:vml" xmlns:wp14="http://schemas.microsoft.com/office/word/2010/wordprocessingDrawing" xmlns:wp="http://schemas.openxmlformats.org/drawingml/2006/wordprocessingDrawing" xmlns:w10="urn:schemas-microsoft-com:office:word" xmlns:w="http://schemas.openxmlformats.org/wordprocessingml/2006/main" xmlns:w14="http://schemas.microsoft.com/office/word/2010/wordml" xmlns:wpg="http://schemas.microsoft.com/office/word/2010/wordprocessingGroup" xmlns:wpi="http://schemas.microsoft.com/office/word/2010/wordprocessingInk" xmlns:wne="http://schemas.microsoft.com/office/word/2006/wordml" xmlns:wps="http://schemas.microsoft.com/office/word/2010/wordprocessingShape" mc:Ignorable="w14 wp14">
+  <w:sdt>
+    <w:sdtPr>
+      <w:id w:val="-2060010355"/>
+      <w:docPartObj>
+        <w:docPartGallery w:val="Page Numbers (Bottom of Page)"/>
+        <w:docPartUnique/>
+      </w:docPartObj>
+    </w:sdtPr>
+    <w:sdtEndPr>
+      <w:rPr>
+        <w:noProof/>
+      </w:rPr>
+    </w:sdtEndPr>
+    <w:sdtContent>
+      <w:p>
+        <w:pPr>
+          <w:pStyle w:val="a7"/>
+          <w:jc w:val="right"/>
+        </w:pPr>
+        <w:r>
+          <w:fldChar w:fldCharType="begin"/>
+        </w:r>
+        <w:r>
+          <w:instrText xml:space="preserve"> PAGE   \* MERGEFORMAT </w:instrText>
+        </w:r>
+        <w:r>
+          <w:fldChar w:fldCharType="separate"/>
+        </w:r>
+        <w:r>
+          <w:rPr>
+            <w:noProof/>
+          </w:rPr>
+          <w:t>1</w:t>
+        </w:r>
+        <w:r>
+          <w:rPr>
+            <w:noProof/>
+          </w:rPr>
+          <w:fldChar w:fldCharType="end"/>
+        </w:r>
+      </w:p>
+    </w:sdtContent>
+  </w:sdt>
+  <w:p>
+    <w:pPr>
+      <w:pStyle w:val="a7"/>
+    </w:pPr>
+  </w:p>
+</w:ftr>
+</file>
+
 <file path=word/footnotes.xml><?xml version="1.0" encoding="utf-8"?>
 <w:footnotes xmlns:wpc="http://schemas.microsoft.com/office/word/2010/wordprocessingCanvas" xmlns:mc="http://schemas.openxmlformats.org/markup-compatibility/2006" xmlns:o="urn:schemas-microsoft-com:office:office" xmlns:r="http://schemas.openxmlformats.org/officeDocument/2006/relationships" xmlns:m="http://schemas.openxmlformats.org/officeDocument/2006/math" xmlns:v="urn:schemas-microsoft-com:vml" xmlns:wp14="http://schemas.microsoft.com/office/word/2010/wordprocessingDrawing" xmlns:wp="http://schemas.openxmlformats.org/drawingml/2006/wordprocessingDrawing" xmlns:w10="urn:schemas-microsoft-com:office:word" xmlns:w="http://schemas.openxmlformats.org/wordprocessingml/2006/main" xmlns:w14="http://schemas.microsoft.com/office/word/2010/wordml" xmlns:wpg="http://schemas.microsoft.com/office/word/2010/wordprocessingGroup" xmlns:wpi="http://schemas.microsoft.com/office/word/2010/wordprocessingInk" xmlns:wne="http://schemas.microsoft.com/office/word/2006/wordml" xmlns:wps="http://schemas.microsoft.com/office/word/2010/wordprocessingShape" mc:Ignorable="w14 wp14">
   <w:footnote w:type="separator" w:id="-1">
@@ -666,6 +735,1437 @@
     </w:p>
   </w:footnote>
 </w:footnotes>
+</file>
+
+<file path=word/header1.xml><?xml version="1.0" encoding="utf-8"?>
+<w:hdr xmlns:wpc="http://schemas.microsoft.com/office/word/2010/wordprocessingCanvas" xmlns:mc="http://schemas.openxmlformats.org/markup-compatibility/2006" xmlns:o="urn:schemas-microsoft-com:office:office" xmlns:r="http://schemas.openxmlformats.org/officeDocument/2006/relationships" xmlns:m="http://schemas.openxmlformats.org/officeDocument/2006/math" xmlns:v="urn:schemas-microsoft-com:vml" xmlns:wp14="http://schemas.microsoft.com/office/word/2010/wordprocessingDrawing" xmlns:wp="http://schemas.openxmlformats.org/drawingml/2006/wordprocessingDrawing" xmlns:w10="urn:schemas-microsoft-com:office:word" xmlns:w="http://schemas.openxmlformats.org/wordprocessingml/2006/main" xmlns:w14="http://schemas.microsoft.com/office/word/2010/wordml" xmlns:wpg="http://schemas.microsoft.com/office/word/2010/wordprocessingGroup" xmlns:wpi="http://schemas.microsoft.com/office/word/2010/wordprocessingInk" xmlns:wne="http://schemas.microsoft.com/office/word/2006/wordml" xmlns:wps="http://schemas.microsoft.com/office/word/2010/wordprocessingShape" mc:Ignorable="w14 wp14">
+  <w:p>
+    <w:pPr>
+      <w:pStyle w:val="a6"/>
+    </w:pPr>
+    <w:r>
+      <w:rPr>
+        <w:rFonts w:hint="eastAsia"/>
+      </w:rPr>
+      <w:t>C</w:t>
+    </w:r>
+    <w:r>
+      <w:t>EE 5290: Homework 6</w:t>
+    </w:r>
+    <w:r>
+      <w:t xml:space="preserve"> (</w:t>
+    </w:r>
+    <w:r>
+      <w:rPr>
+        <w:rFonts w:hint="eastAsia"/>
+      </w:rPr>
+      <w:t>Writeup</w:t>
+    </w:r>
+    <w:r>
+      <w:t xml:space="preserve">) </w:t>
+    </w:r>
+    <w:r>
+      <w:rPr>
+        <w:rFonts w:hint="eastAsia"/>
+      </w:rPr>
+      <w:t xml:space="preserve">                                        </w:t>
+    </w:r>
+    <w:r>
+      <w:t xml:space="preserve">        </w:t>
+    </w:r>
+    <w:r>
+      <w:t xml:space="preserve">                           </w:t>
+    </w:r>
+    <w:r>
+      <w:t xml:space="preserve">     Heng zhe Duan(hd79), Yu Cheng(yc489)</w:t>
+    </w:r>
+  </w:p>
+</w:hdr>
+</file>
+
+<file path=word/numbering.xml><?xml version="1.0" encoding="utf-8"?>
+<w:numbering xmlns:wpc="http://schemas.microsoft.com/office/word/2010/wordprocessingCanvas" xmlns:mc="http://schemas.openxmlformats.org/markup-compatibility/2006" xmlns:o="urn:schemas-microsoft-com:office:office" xmlns:r="http://schemas.openxmlformats.org/officeDocument/2006/relationships" xmlns:m="http://schemas.openxmlformats.org/officeDocument/2006/math" xmlns:v="urn:schemas-microsoft-com:vml" xmlns:wp14="http://schemas.microsoft.com/office/word/2010/wordprocessingDrawing" xmlns:wp="http://schemas.openxmlformats.org/drawingml/2006/wordprocessingDrawing" xmlns:w10="urn:schemas-microsoft-com:office:word" xmlns:w="http://schemas.openxmlformats.org/wordprocessingml/2006/main" xmlns:w14="http://schemas.microsoft.com/office/word/2010/wordml" xmlns:wpg="http://schemas.microsoft.com/office/word/2010/wordprocessingGroup" xmlns:wpi="http://schemas.microsoft.com/office/word/2010/wordprocessingInk" xmlns:wne="http://schemas.microsoft.com/office/word/2006/wordml" xmlns:wps="http://schemas.microsoft.com/office/word/2010/wordprocessingShape" mc:Ignorable="w14 wp14">
+  <w:abstractNum w:abstractNumId="0">
+    <w:nsid w:val="14E95022"/>
+    <w:multiLevelType w:val="hybridMultilevel"/>
+    <w:tmpl w:val="9348DF6C"/>
+    <w:lvl w:ilvl="0" w:tplc="E47295E2">
+      <w:start w:val="1"/>
+      <w:numFmt w:val="decimal"/>
+      <w:lvlText w:val="%1."/>
+      <w:lvlJc w:val="left"/>
+      <w:pPr>
+        <w:ind w:left="360" w:hanging="360"/>
+      </w:pPr>
+      <w:rPr>
+        <w:rFonts w:hint="default"/>
+      </w:rPr>
+    </w:lvl>
+    <w:lvl w:ilvl="1" w:tplc="04090019" w:tentative="1">
+      <w:start w:val="1"/>
+      <w:numFmt w:val="lowerLetter"/>
+      <w:lvlText w:val="%2)"/>
+      <w:lvlJc w:val="left"/>
+      <w:pPr>
+        <w:ind w:left="840" w:hanging="420"/>
+      </w:pPr>
+    </w:lvl>
+    <w:lvl w:ilvl="2" w:tplc="0409001B" w:tentative="1">
+      <w:start w:val="1"/>
+      <w:numFmt w:val="lowerRoman"/>
+      <w:lvlText w:val="%3."/>
+      <w:lvlJc w:val="right"/>
+      <w:pPr>
+        <w:ind w:left="1260" w:hanging="420"/>
+      </w:pPr>
+    </w:lvl>
+    <w:lvl w:ilvl="3" w:tplc="0409000F" w:tentative="1">
+      <w:start w:val="1"/>
+      <w:numFmt w:val="decimal"/>
+      <w:lvlText w:val="%4."/>
+      <w:lvlJc w:val="left"/>
+      <w:pPr>
+        <w:ind w:left="1680" w:hanging="420"/>
+      </w:pPr>
+    </w:lvl>
+    <w:lvl w:ilvl="4" w:tplc="04090019" w:tentative="1">
+      <w:start w:val="1"/>
+      <w:numFmt w:val="lowerLetter"/>
+      <w:lvlText w:val="%5)"/>
+      <w:lvlJc w:val="left"/>
+      <w:pPr>
+        <w:ind w:left="2100" w:hanging="420"/>
+      </w:pPr>
+    </w:lvl>
+    <w:lvl w:ilvl="5" w:tplc="0409001B" w:tentative="1">
+      <w:start w:val="1"/>
+      <w:numFmt w:val="lowerRoman"/>
+      <w:lvlText w:val="%6."/>
+      <w:lvlJc w:val="right"/>
+      <w:pPr>
+        <w:ind w:left="2520" w:hanging="420"/>
+      </w:pPr>
+    </w:lvl>
+    <w:lvl w:ilvl="6" w:tplc="0409000F" w:tentative="1">
+      <w:start w:val="1"/>
+      <w:numFmt w:val="decimal"/>
+      <w:lvlText w:val="%7."/>
+      <w:lvlJc w:val="left"/>
+      <w:pPr>
+        <w:ind w:left="2940" w:hanging="420"/>
+      </w:pPr>
+    </w:lvl>
+    <w:lvl w:ilvl="7" w:tplc="04090019" w:tentative="1">
+      <w:start w:val="1"/>
+      <w:numFmt w:val="lowerLetter"/>
+      <w:lvlText w:val="%8)"/>
+      <w:lvlJc w:val="left"/>
+      <w:pPr>
+        <w:ind w:left="3360" w:hanging="420"/>
+      </w:pPr>
+    </w:lvl>
+    <w:lvl w:ilvl="8" w:tplc="0409001B" w:tentative="1">
+      <w:start w:val="1"/>
+      <w:numFmt w:val="lowerRoman"/>
+      <w:lvlText w:val="%9."/>
+      <w:lvlJc w:val="right"/>
+      <w:pPr>
+        <w:ind w:left="3780" w:hanging="420"/>
+      </w:pPr>
+    </w:lvl>
+  </w:abstractNum>
+  <w:abstractNum w:abstractNumId="1">
+    <w:nsid w:val="23536127"/>
+    <w:multiLevelType w:val="hybridMultilevel"/>
+    <w:tmpl w:val="81229DBA"/>
+    <w:lvl w:ilvl="0" w:tplc="6C080B98">
+      <w:start w:val="1"/>
+      <w:numFmt w:val="lowerRoman"/>
+      <w:lvlText w:val="(%1)"/>
+      <w:lvlJc w:val="left"/>
+      <w:pPr>
+        <w:ind w:left="1080" w:hanging="720"/>
+      </w:pPr>
+      <w:rPr>
+        <w:rFonts w:hint="default"/>
+      </w:rPr>
+    </w:lvl>
+    <w:lvl w:ilvl="1" w:tplc="04090019" w:tentative="1">
+      <w:start w:val="1"/>
+      <w:numFmt w:val="lowerLetter"/>
+      <w:lvlText w:val="%2."/>
+      <w:lvlJc w:val="left"/>
+      <w:pPr>
+        <w:ind w:left="1440" w:hanging="360"/>
+      </w:pPr>
+    </w:lvl>
+    <w:lvl w:ilvl="2" w:tplc="0409001B" w:tentative="1">
+      <w:start w:val="1"/>
+      <w:numFmt w:val="lowerRoman"/>
+      <w:lvlText w:val="%3."/>
+      <w:lvlJc w:val="right"/>
+      <w:pPr>
+        <w:ind w:left="2160" w:hanging="180"/>
+      </w:pPr>
+    </w:lvl>
+    <w:lvl w:ilvl="3" w:tplc="0409000F" w:tentative="1">
+      <w:start w:val="1"/>
+      <w:numFmt w:val="decimal"/>
+      <w:lvlText w:val="%4."/>
+      <w:lvlJc w:val="left"/>
+      <w:pPr>
+        <w:ind w:left="2880" w:hanging="360"/>
+      </w:pPr>
+    </w:lvl>
+    <w:lvl w:ilvl="4" w:tplc="04090019" w:tentative="1">
+      <w:start w:val="1"/>
+      <w:numFmt w:val="lowerLetter"/>
+      <w:lvlText w:val="%5."/>
+      <w:lvlJc w:val="left"/>
+      <w:pPr>
+        <w:ind w:left="3600" w:hanging="360"/>
+      </w:pPr>
+    </w:lvl>
+    <w:lvl w:ilvl="5" w:tplc="0409001B" w:tentative="1">
+      <w:start w:val="1"/>
+      <w:numFmt w:val="lowerRoman"/>
+      <w:lvlText w:val="%6."/>
+      <w:lvlJc w:val="right"/>
+      <w:pPr>
+        <w:ind w:left="4320" w:hanging="180"/>
+      </w:pPr>
+    </w:lvl>
+    <w:lvl w:ilvl="6" w:tplc="0409000F" w:tentative="1">
+      <w:start w:val="1"/>
+      <w:numFmt w:val="decimal"/>
+      <w:lvlText w:val="%7."/>
+      <w:lvlJc w:val="left"/>
+      <w:pPr>
+        <w:ind w:left="5040" w:hanging="360"/>
+      </w:pPr>
+    </w:lvl>
+    <w:lvl w:ilvl="7" w:tplc="04090019" w:tentative="1">
+      <w:start w:val="1"/>
+      <w:numFmt w:val="lowerLetter"/>
+      <w:lvlText w:val="%8."/>
+      <w:lvlJc w:val="left"/>
+      <w:pPr>
+        <w:ind w:left="5760" w:hanging="360"/>
+      </w:pPr>
+    </w:lvl>
+    <w:lvl w:ilvl="8" w:tplc="0409001B" w:tentative="1">
+      <w:start w:val="1"/>
+      <w:numFmt w:val="lowerRoman"/>
+      <w:lvlText w:val="%9."/>
+      <w:lvlJc w:val="right"/>
+      <w:pPr>
+        <w:ind w:left="6480" w:hanging="180"/>
+      </w:pPr>
+    </w:lvl>
+  </w:abstractNum>
+  <w:abstractNum w:abstractNumId="2">
+    <w:nsid w:val="2588113D"/>
+    <w:multiLevelType w:val="hybridMultilevel"/>
+    <w:tmpl w:val="352C280E"/>
+    <w:lvl w:ilvl="0" w:tplc="04090017">
+      <w:start w:val="1"/>
+      <w:numFmt w:val="lowerLetter"/>
+      <w:lvlText w:val="%1)"/>
+      <w:lvlJc w:val="left"/>
+      <w:pPr>
+        <w:ind w:left="720" w:hanging="360"/>
+      </w:pPr>
+      <w:rPr>
+        <w:rFonts w:hint="default"/>
+      </w:rPr>
+    </w:lvl>
+    <w:lvl w:ilvl="1" w:tplc="04090019" w:tentative="1">
+      <w:start w:val="1"/>
+      <w:numFmt w:val="lowerLetter"/>
+      <w:lvlText w:val="%2."/>
+      <w:lvlJc w:val="left"/>
+      <w:pPr>
+        <w:ind w:left="1440" w:hanging="360"/>
+      </w:pPr>
+    </w:lvl>
+    <w:lvl w:ilvl="2" w:tplc="0409001B" w:tentative="1">
+      <w:start w:val="1"/>
+      <w:numFmt w:val="lowerRoman"/>
+      <w:lvlText w:val="%3."/>
+      <w:lvlJc w:val="right"/>
+      <w:pPr>
+        <w:ind w:left="2160" w:hanging="180"/>
+      </w:pPr>
+    </w:lvl>
+    <w:lvl w:ilvl="3" w:tplc="0409000F" w:tentative="1">
+      <w:start w:val="1"/>
+      <w:numFmt w:val="decimal"/>
+      <w:lvlText w:val="%4."/>
+      <w:lvlJc w:val="left"/>
+      <w:pPr>
+        <w:ind w:left="2880" w:hanging="360"/>
+      </w:pPr>
+    </w:lvl>
+    <w:lvl w:ilvl="4" w:tplc="04090019" w:tentative="1">
+      <w:start w:val="1"/>
+      <w:numFmt w:val="lowerLetter"/>
+      <w:lvlText w:val="%5."/>
+      <w:lvlJc w:val="left"/>
+      <w:pPr>
+        <w:ind w:left="3600" w:hanging="360"/>
+      </w:pPr>
+    </w:lvl>
+    <w:lvl w:ilvl="5" w:tplc="0409001B" w:tentative="1">
+      <w:start w:val="1"/>
+      <w:numFmt w:val="lowerRoman"/>
+      <w:lvlText w:val="%6."/>
+      <w:lvlJc w:val="right"/>
+      <w:pPr>
+        <w:ind w:left="4320" w:hanging="180"/>
+      </w:pPr>
+    </w:lvl>
+    <w:lvl w:ilvl="6" w:tplc="0409000F" w:tentative="1">
+      <w:start w:val="1"/>
+      <w:numFmt w:val="decimal"/>
+      <w:lvlText w:val="%7."/>
+      <w:lvlJc w:val="left"/>
+      <w:pPr>
+        <w:ind w:left="5040" w:hanging="360"/>
+      </w:pPr>
+    </w:lvl>
+    <w:lvl w:ilvl="7" w:tplc="04090019" w:tentative="1">
+      <w:start w:val="1"/>
+      <w:numFmt w:val="lowerLetter"/>
+      <w:lvlText w:val="%8."/>
+      <w:lvlJc w:val="left"/>
+      <w:pPr>
+        <w:ind w:left="5760" w:hanging="360"/>
+      </w:pPr>
+    </w:lvl>
+    <w:lvl w:ilvl="8" w:tplc="0409001B" w:tentative="1">
+      <w:start w:val="1"/>
+      <w:numFmt w:val="lowerRoman"/>
+      <w:lvlText w:val="%9."/>
+      <w:lvlJc w:val="right"/>
+      <w:pPr>
+        <w:ind w:left="6480" w:hanging="180"/>
+      </w:pPr>
+    </w:lvl>
+  </w:abstractNum>
+  <w:abstractNum w:abstractNumId="3">
+    <w:nsid w:val="3AF6237E"/>
+    <w:multiLevelType w:val="hybridMultilevel"/>
+    <w:tmpl w:val="3F1C974E"/>
+    <w:lvl w:ilvl="0" w:tplc="0262EA5A">
+      <w:start w:val="1"/>
+      <w:numFmt w:val="lowerRoman"/>
+      <w:lvlText w:val="%1)"/>
+      <w:lvlJc w:val="left"/>
+      <w:pPr>
+        <w:ind w:left="1080" w:hanging="720"/>
+      </w:pPr>
+      <w:rPr>
+        <w:rFonts w:hint="default"/>
+      </w:rPr>
+    </w:lvl>
+    <w:lvl w:ilvl="1" w:tplc="04090019" w:tentative="1">
+      <w:start w:val="1"/>
+      <w:numFmt w:val="lowerLetter"/>
+      <w:lvlText w:val="%2."/>
+      <w:lvlJc w:val="left"/>
+      <w:pPr>
+        <w:ind w:left="1440" w:hanging="360"/>
+      </w:pPr>
+    </w:lvl>
+    <w:lvl w:ilvl="2" w:tplc="0409001B" w:tentative="1">
+      <w:start w:val="1"/>
+      <w:numFmt w:val="lowerRoman"/>
+      <w:lvlText w:val="%3."/>
+      <w:lvlJc w:val="right"/>
+      <w:pPr>
+        <w:ind w:left="2160" w:hanging="180"/>
+      </w:pPr>
+    </w:lvl>
+    <w:lvl w:ilvl="3" w:tplc="0409000F" w:tentative="1">
+      <w:start w:val="1"/>
+      <w:numFmt w:val="decimal"/>
+      <w:lvlText w:val="%4."/>
+      <w:lvlJc w:val="left"/>
+      <w:pPr>
+        <w:ind w:left="2880" w:hanging="360"/>
+      </w:pPr>
+    </w:lvl>
+    <w:lvl w:ilvl="4" w:tplc="04090019" w:tentative="1">
+      <w:start w:val="1"/>
+      <w:numFmt w:val="lowerLetter"/>
+      <w:lvlText w:val="%5."/>
+      <w:lvlJc w:val="left"/>
+      <w:pPr>
+        <w:ind w:left="3600" w:hanging="360"/>
+      </w:pPr>
+    </w:lvl>
+    <w:lvl w:ilvl="5" w:tplc="0409001B" w:tentative="1">
+      <w:start w:val="1"/>
+      <w:numFmt w:val="lowerRoman"/>
+      <w:lvlText w:val="%6."/>
+      <w:lvlJc w:val="right"/>
+      <w:pPr>
+        <w:ind w:left="4320" w:hanging="180"/>
+      </w:pPr>
+    </w:lvl>
+    <w:lvl w:ilvl="6" w:tplc="0409000F" w:tentative="1">
+      <w:start w:val="1"/>
+      <w:numFmt w:val="decimal"/>
+      <w:lvlText w:val="%7."/>
+      <w:lvlJc w:val="left"/>
+      <w:pPr>
+        <w:ind w:left="5040" w:hanging="360"/>
+      </w:pPr>
+    </w:lvl>
+    <w:lvl w:ilvl="7" w:tplc="04090019" w:tentative="1">
+      <w:start w:val="1"/>
+      <w:numFmt w:val="lowerLetter"/>
+      <w:lvlText w:val="%8."/>
+      <w:lvlJc w:val="left"/>
+      <w:pPr>
+        <w:ind w:left="5760" w:hanging="360"/>
+      </w:pPr>
+    </w:lvl>
+    <w:lvl w:ilvl="8" w:tplc="0409001B" w:tentative="1">
+      <w:start w:val="1"/>
+      <w:numFmt w:val="lowerRoman"/>
+      <w:lvlText w:val="%9."/>
+      <w:lvlJc w:val="right"/>
+      <w:pPr>
+        <w:ind w:left="6480" w:hanging="180"/>
+      </w:pPr>
+    </w:lvl>
+  </w:abstractNum>
+  <w:abstractNum w:abstractNumId="4">
+    <w:nsid w:val="4E9B5D39"/>
+    <w:multiLevelType w:val="hybridMultilevel"/>
+    <w:tmpl w:val="231C59F6"/>
+    <w:lvl w:ilvl="0" w:tplc="4C523622">
+      <w:start w:val="1"/>
+      <w:numFmt w:val="lowerLetter"/>
+      <w:lvlText w:val="(%1)"/>
+      <w:lvlJc w:val="left"/>
+      <w:pPr>
+        <w:ind w:left="1800" w:hanging="360"/>
+      </w:pPr>
+      <w:rPr>
+        <w:rFonts w:hint="default"/>
+      </w:rPr>
+    </w:lvl>
+    <w:lvl w:ilvl="1" w:tplc="04090019" w:tentative="1">
+      <w:start w:val="1"/>
+      <w:numFmt w:val="lowerLetter"/>
+      <w:lvlText w:val="%2."/>
+      <w:lvlJc w:val="left"/>
+      <w:pPr>
+        <w:ind w:left="2520" w:hanging="360"/>
+      </w:pPr>
+    </w:lvl>
+    <w:lvl w:ilvl="2" w:tplc="0409001B" w:tentative="1">
+      <w:start w:val="1"/>
+      <w:numFmt w:val="lowerRoman"/>
+      <w:lvlText w:val="%3."/>
+      <w:lvlJc w:val="right"/>
+      <w:pPr>
+        <w:ind w:left="3240" w:hanging="180"/>
+      </w:pPr>
+    </w:lvl>
+    <w:lvl w:ilvl="3" w:tplc="0409000F" w:tentative="1">
+      <w:start w:val="1"/>
+      <w:numFmt w:val="decimal"/>
+      <w:lvlText w:val="%4."/>
+      <w:lvlJc w:val="left"/>
+      <w:pPr>
+        <w:ind w:left="3960" w:hanging="360"/>
+      </w:pPr>
+    </w:lvl>
+    <w:lvl w:ilvl="4" w:tplc="04090019" w:tentative="1">
+      <w:start w:val="1"/>
+      <w:numFmt w:val="lowerLetter"/>
+      <w:lvlText w:val="%5."/>
+      <w:lvlJc w:val="left"/>
+      <w:pPr>
+        <w:ind w:left="4680" w:hanging="360"/>
+      </w:pPr>
+    </w:lvl>
+    <w:lvl w:ilvl="5" w:tplc="0409001B" w:tentative="1">
+      <w:start w:val="1"/>
+      <w:numFmt w:val="lowerRoman"/>
+      <w:lvlText w:val="%6."/>
+      <w:lvlJc w:val="right"/>
+      <w:pPr>
+        <w:ind w:left="5400" w:hanging="180"/>
+      </w:pPr>
+    </w:lvl>
+    <w:lvl w:ilvl="6" w:tplc="0409000F" w:tentative="1">
+      <w:start w:val="1"/>
+      <w:numFmt w:val="decimal"/>
+      <w:lvlText w:val="%7."/>
+      <w:lvlJc w:val="left"/>
+      <w:pPr>
+        <w:ind w:left="6120" w:hanging="360"/>
+      </w:pPr>
+    </w:lvl>
+    <w:lvl w:ilvl="7" w:tplc="04090019" w:tentative="1">
+      <w:start w:val="1"/>
+      <w:numFmt w:val="lowerLetter"/>
+      <w:lvlText w:val="%8."/>
+      <w:lvlJc w:val="left"/>
+      <w:pPr>
+        <w:ind w:left="6840" w:hanging="360"/>
+      </w:pPr>
+    </w:lvl>
+    <w:lvl w:ilvl="8" w:tplc="0409001B" w:tentative="1">
+      <w:start w:val="1"/>
+      <w:numFmt w:val="lowerRoman"/>
+      <w:lvlText w:val="%9."/>
+      <w:lvlJc w:val="right"/>
+      <w:pPr>
+        <w:ind w:left="7560" w:hanging="180"/>
+      </w:pPr>
+    </w:lvl>
+  </w:abstractNum>
+  <w:abstractNum w:abstractNumId="5">
+    <w:nsid w:val="50E95061"/>
+    <w:multiLevelType w:val="hybridMultilevel"/>
+    <w:tmpl w:val="BEC079CC"/>
+    <w:lvl w:ilvl="0" w:tplc="D6A644D2">
+      <w:start w:val="1"/>
+      <w:numFmt w:val="decimal"/>
+      <w:lvlText w:val="%1."/>
+      <w:lvlJc w:val="left"/>
+      <w:pPr>
+        <w:ind w:left="360" w:hanging="360"/>
+      </w:pPr>
+      <w:rPr>
+        <w:rFonts w:hint="default"/>
+      </w:rPr>
+    </w:lvl>
+    <w:lvl w:ilvl="1" w:tplc="04090019" w:tentative="1">
+      <w:start w:val="1"/>
+      <w:numFmt w:val="lowerLetter"/>
+      <w:lvlText w:val="%2)"/>
+      <w:lvlJc w:val="left"/>
+      <w:pPr>
+        <w:ind w:left="840" w:hanging="420"/>
+      </w:pPr>
+    </w:lvl>
+    <w:lvl w:ilvl="2" w:tplc="0409001B" w:tentative="1">
+      <w:start w:val="1"/>
+      <w:numFmt w:val="lowerRoman"/>
+      <w:lvlText w:val="%3."/>
+      <w:lvlJc w:val="right"/>
+      <w:pPr>
+        <w:ind w:left="1260" w:hanging="420"/>
+      </w:pPr>
+    </w:lvl>
+    <w:lvl w:ilvl="3" w:tplc="0409000F" w:tentative="1">
+      <w:start w:val="1"/>
+      <w:numFmt w:val="decimal"/>
+      <w:lvlText w:val="%4."/>
+      <w:lvlJc w:val="left"/>
+      <w:pPr>
+        <w:ind w:left="1680" w:hanging="420"/>
+      </w:pPr>
+    </w:lvl>
+    <w:lvl w:ilvl="4" w:tplc="04090019" w:tentative="1">
+      <w:start w:val="1"/>
+      <w:numFmt w:val="lowerLetter"/>
+      <w:lvlText w:val="%5)"/>
+      <w:lvlJc w:val="left"/>
+      <w:pPr>
+        <w:ind w:left="2100" w:hanging="420"/>
+      </w:pPr>
+    </w:lvl>
+    <w:lvl w:ilvl="5" w:tplc="0409001B" w:tentative="1">
+      <w:start w:val="1"/>
+      <w:numFmt w:val="lowerRoman"/>
+      <w:lvlText w:val="%6."/>
+      <w:lvlJc w:val="right"/>
+      <w:pPr>
+        <w:ind w:left="2520" w:hanging="420"/>
+      </w:pPr>
+    </w:lvl>
+    <w:lvl w:ilvl="6" w:tplc="0409000F" w:tentative="1">
+      <w:start w:val="1"/>
+      <w:numFmt w:val="decimal"/>
+      <w:lvlText w:val="%7."/>
+      <w:lvlJc w:val="left"/>
+      <w:pPr>
+        <w:ind w:left="2940" w:hanging="420"/>
+      </w:pPr>
+    </w:lvl>
+    <w:lvl w:ilvl="7" w:tplc="04090019" w:tentative="1">
+      <w:start w:val="1"/>
+      <w:numFmt w:val="lowerLetter"/>
+      <w:lvlText w:val="%8)"/>
+      <w:lvlJc w:val="left"/>
+      <w:pPr>
+        <w:ind w:left="3360" w:hanging="420"/>
+      </w:pPr>
+    </w:lvl>
+    <w:lvl w:ilvl="8" w:tplc="0409001B" w:tentative="1">
+      <w:start w:val="1"/>
+      <w:numFmt w:val="lowerRoman"/>
+      <w:lvlText w:val="%9."/>
+      <w:lvlJc w:val="right"/>
+      <w:pPr>
+        <w:ind w:left="3780" w:hanging="420"/>
+      </w:pPr>
+    </w:lvl>
+  </w:abstractNum>
+  <w:abstractNum w:abstractNumId="6">
+    <w:nsid w:val="566D4DB4"/>
+    <w:multiLevelType w:val="hybridMultilevel"/>
+    <w:tmpl w:val="1166D1B2"/>
+    <w:lvl w:ilvl="0" w:tplc="FD4CE058">
+      <w:start w:val="1"/>
+      <w:numFmt w:val="decimal"/>
+      <w:lvlText w:val="%1."/>
+      <w:lvlJc w:val="left"/>
+      <w:pPr>
+        <w:ind w:left="1440" w:hanging="360"/>
+      </w:pPr>
+      <w:rPr>
+        <w:rFonts w:hint="default"/>
+      </w:rPr>
+    </w:lvl>
+    <w:lvl w:ilvl="1" w:tplc="04090019" w:tentative="1">
+      <w:start w:val="1"/>
+      <w:numFmt w:val="lowerLetter"/>
+      <w:lvlText w:val="%2."/>
+      <w:lvlJc w:val="left"/>
+      <w:pPr>
+        <w:ind w:left="2160" w:hanging="360"/>
+      </w:pPr>
+    </w:lvl>
+    <w:lvl w:ilvl="2" w:tplc="0409001B" w:tentative="1">
+      <w:start w:val="1"/>
+      <w:numFmt w:val="lowerRoman"/>
+      <w:lvlText w:val="%3."/>
+      <w:lvlJc w:val="right"/>
+      <w:pPr>
+        <w:ind w:left="2880" w:hanging="180"/>
+      </w:pPr>
+    </w:lvl>
+    <w:lvl w:ilvl="3" w:tplc="0409000F" w:tentative="1">
+      <w:start w:val="1"/>
+      <w:numFmt w:val="decimal"/>
+      <w:lvlText w:val="%4."/>
+      <w:lvlJc w:val="left"/>
+      <w:pPr>
+        <w:ind w:left="3600" w:hanging="360"/>
+      </w:pPr>
+    </w:lvl>
+    <w:lvl w:ilvl="4" w:tplc="04090019" w:tentative="1">
+      <w:start w:val="1"/>
+      <w:numFmt w:val="lowerLetter"/>
+      <w:lvlText w:val="%5."/>
+      <w:lvlJc w:val="left"/>
+      <w:pPr>
+        <w:ind w:left="4320" w:hanging="360"/>
+      </w:pPr>
+    </w:lvl>
+    <w:lvl w:ilvl="5" w:tplc="0409001B" w:tentative="1">
+      <w:start w:val="1"/>
+      <w:numFmt w:val="lowerRoman"/>
+      <w:lvlText w:val="%6."/>
+      <w:lvlJc w:val="right"/>
+      <w:pPr>
+        <w:ind w:left="5040" w:hanging="180"/>
+      </w:pPr>
+    </w:lvl>
+    <w:lvl w:ilvl="6" w:tplc="0409000F" w:tentative="1">
+      <w:start w:val="1"/>
+      <w:numFmt w:val="decimal"/>
+      <w:lvlText w:val="%7."/>
+      <w:lvlJc w:val="left"/>
+      <w:pPr>
+        <w:ind w:left="5760" w:hanging="360"/>
+      </w:pPr>
+    </w:lvl>
+    <w:lvl w:ilvl="7" w:tplc="04090019" w:tentative="1">
+      <w:start w:val="1"/>
+      <w:numFmt w:val="lowerLetter"/>
+      <w:lvlText w:val="%8."/>
+      <w:lvlJc w:val="left"/>
+      <w:pPr>
+        <w:ind w:left="6480" w:hanging="360"/>
+      </w:pPr>
+    </w:lvl>
+    <w:lvl w:ilvl="8" w:tplc="0409001B" w:tentative="1">
+      <w:start w:val="1"/>
+      <w:numFmt w:val="lowerRoman"/>
+      <w:lvlText w:val="%9."/>
+      <w:lvlJc w:val="right"/>
+      <w:pPr>
+        <w:ind w:left="7200" w:hanging="180"/>
+      </w:pPr>
+    </w:lvl>
+  </w:abstractNum>
+  <w:abstractNum w:abstractNumId="7">
+    <w:nsid w:val="5BCE2AFC"/>
+    <w:multiLevelType w:val="hybridMultilevel"/>
+    <w:tmpl w:val="7F4AC0C0"/>
+    <w:lvl w:ilvl="0" w:tplc="2864DADA">
+      <w:start w:val="1"/>
+      <w:numFmt w:val="lowerRoman"/>
+      <w:lvlText w:val="%1)"/>
+      <w:lvlJc w:val="left"/>
+      <w:pPr>
+        <w:ind w:left="1080" w:hanging="720"/>
+      </w:pPr>
+      <w:rPr>
+        <w:rFonts w:hint="default"/>
+      </w:rPr>
+    </w:lvl>
+    <w:lvl w:ilvl="1" w:tplc="04090019">
+      <w:start w:val="1"/>
+      <w:numFmt w:val="lowerLetter"/>
+      <w:lvlText w:val="%2."/>
+      <w:lvlJc w:val="left"/>
+      <w:pPr>
+        <w:ind w:left="1440" w:hanging="360"/>
+      </w:pPr>
+    </w:lvl>
+    <w:lvl w:ilvl="2" w:tplc="0409001B" w:tentative="1">
+      <w:start w:val="1"/>
+      <w:numFmt w:val="lowerRoman"/>
+      <w:lvlText w:val="%3."/>
+      <w:lvlJc w:val="right"/>
+      <w:pPr>
+        <w:ind w:left="2160" w:hanging="180"/>
+      </w:pPr>
+    </w:lvl>
+    <w:lvl w:ilvl="3" w:tplc="0409000F" w:tentative="1">
+      <w:start w:val="1"/>
+      <w:numFmt w:val="decimal"/>
+      <w:lvlText w:val="%4."/>
+      <w:lvlJc w:val="left"/>
+      <w:pPr>
+        <w:ind w:left="2880" w:hanging="360"/>
+      </w:pPr>
+    </w:lvl>
+    <w:lvl w:ilvl="4" w:tplc="04090019" w:tentative="1">
+      <w:start w:val="1"/>
+      <w:numFmt w:val="lowerLetter"/>
+      <w:lvlText w:val="%5."/>
+      <w:lvlJc w:val="left"/>
+      <w:pPr>
+        <w:ind w:left="3600" w:hanging="360"/>
+      </w:pPr>
+    </w:lvl>
+    <w:lvl w:ilvl="5" w:tplc="0409001B" w:tentative="1">
+      <w:start w:val="1"/>
+      <w:numFmt w:val="lowerRoman"/>
+      <w:lvlText w:val="%6."/>
+      <w:lvlJc w:val="right"/>
+      <w:pPr>
+        <w:ind w:left="4320" w:hanging="180"/>
+      </w:pPr>
+    </w:lvl>
+    <w:lvl w:ilvl="6" w:tplc="0409000F" w:tentative="1">
+      <w:start w:val="1"/>
+      <w:numFmt w:val="decimal"/>
+      <w:lvlText w:val="%7."/>
+      <w:lvlJc w:val="left"/>
+      <w:pPr>
+        <w:ind w:left="5040" w:hanging="360"/>
+      </w:pPr>
+    </w:lvl>
+    <w:lvl w:ilvl="7" w:tplc="04090019" w:tentative="1">
+      <w:start w:val="1"/>
+      <w:numFmt w:val="lowerLetter"/>
+      <w:lvlText w:val="%8."/>
+      <w:lvlJc w:val="left"/>
+      <w:pPr>
+        <w:ind w:left="5760" w:hanging="360"/>
+      </w:pPr>
+    </w:lvl>
+    <w:lvl w:ilvl="8" w:tplc="0409001B" w:tentative="1">
+      <w:start w:val="1"/>
+      <w:numFmt w:val="lowerRoman"/>
+      <w:lvlText w:val="%9."/>
+      <w:lvlJc w:val="right"/>
+      <w:pPr>
+        <w:ind w:left="6480" w:hanging="180"/>
+      </w:pPr>
+    </w:lvl>
+  </w:abstractNum>
+  <w:abstractNum w:abstractNumId="8">
+    <w:nsid w:val="5C3118B4"/>
+    <w:multiLevelType w:val="hybridMultilevel"/>
+    <w:tmpl w:val="18443D7E"/>
+    <w:lvl w:ilvl="0" w:tplc="09B4B1D0">
+      <w:start w:val="1"/>
+      <w:numFmt w:val="decimal"/>
+      <w:lvlText w:val="%1."/>
+      <w:lvlJc w:val="left"/>
+      <w:pPr>
+        <w:ind w:left="360" w:hanging="360"/>
+      </w:pPr>
+      <w:rPr>
+        <w:rFonts w:hint="default"/>
+      </w:rPr>
+    </w:lvl>
+    <w:lvl w:ilvl="1" w:tplc="04090019" w:tentative="1">
+      <w:start w:val="1"/>
+      <w:numFmt w:val="lowerLetter"/>
+      <w:lvlText w:val="%2)"/>
+      <w:lvlJc w:val="left"/>
+      <w:pPr>
+        <w:ind w:left="840" w:hanging="420"/>
+      </w:pPr>
+    </w:lvl>
+    <w:lvl w:ilvl="2" w:tplc="0409001B" w:tentative="1">
+      <w:start w:val="1"/>
+      <w:numFmt w:val="lowerRoman"/>
+      <w:lvlText w:val="%3."/>
+      <w:lvlJc w:val="right"/>
+      <w:pPr>
+        <w:ind w:left="1260" w:hanging="420"/>
+      </w:pPr>
+    </w:lvl>
+    <w:lvl w:ilvl="3" w:tplc="0409000F" w:tentative="1">
+      <w:start w:val="1"/>
+      <w:numFmt w:val="decimal"/>
+      <w:lvlText w:val="%4."/>
+      <w:lvlJc w:val="left"/>
+      <w:pPr>
+        <w:ind w:left="1680" w:hanging="420"/>
+      </w:pPr>
+    </w:lvl>
+    <w:lvl w:ilvl="4" w:tplc="04090019" w:tentative="1">
+      <w:start w:val="1"/>
+      <w:numFmt w:val="lowerLetter"/>
+      <w:lvlText w:val="%5)"/>
+      <w:lvlJc w:val="left"/>
+      <w:pPr>
+        <w:ind w:left="2100" w:hanging="420"/>
+      </w:pPr>
+    </w:lvl>
+    <w:lvl w:ilvl="5" w:tplc="0409001B" w:tentative="1">
+      <w:start w:val="1"/>
+      <w:numFmt w:val="lowerRoman"/>
+      <w:lvlText w:val="%6."/>
+      <w:lvlJc w:val="right"/>
+      <w:pPr>
+        <w:ind w:left="2520" w:hanging="420"/>
+      </w:pPr>
+    </w:lvl>
+    <w:lvl w:ilvl="6" w:tplc="0409000F" w:tentative="1">
+      <w:start w:val="1"/>
+      <w:numFmt w:val="decimal"/>
+      <w:lvlText w:val="%7."/>
+      <w:lvlJc w:val="left"/>
+      <w:pPr>
+        <w:ind w:left="2940" w:hanging="420"/>
+      </w:pPr>
+    </w:lvl>
+    <w:lvl w:ilvl="7" w:tplc="04090019" w:tentative="1">
+      <w:start w:val="1"/>
+      <w:numFmt w:val="lowerLetter"/>
+      <w:lvlText w:val="%8)"/>
+      <w:lvlJc w:val="left"/>
+      <w:pPr>
+        <w:ind w:left="3360" w:hanging="420"/>
+      </w:pPr>
+    </w:lvl>
+    <w:lvl w:ilvl="8" w:tplc="0409001B" w:tentative="1">
+      <w:start w:val="1"/>
+      <w:numFmt w:val="lowerRoman"/>
+      <w:lvlText w:val="%9."/>
+      <w:lvlJc w:val="right"/>
+      <w:pPr>
+        <w:ind w:left="3780" w:hanging="420"/>
+      </w:pPr>
+    </w:lvl>
+  </w:abstractNum>
+  <w:abstractNum w:abstractNumId="9">
+    <w:nsid w:val="67224915"/>
+    <w:multiLevelType w:val="hybridMultilevel"/>
+    <w:tmpl w:val="59C2C84E"/>
+    <w:lvl w:ilvl="0" w:tplc="1F3ED70A">
+      <w:start w:val="1"/>
+      <w:numFmt w:val="decimal"/>
+      <w:lvlText w:val="%1."/>
+      <w:lvlJc w:val="left"/>
+      <w:pPr>
+        <w:ind w:left="360" w:hanging="360"/>
+      </w:pPr>
+      <w:rPr>
+        <w:rFonts w:hint="default"/>
+      </w:rPr>
+    </w:lvl>
+    <w:lvl w:ilvl="1" w:tplc="04090019" w:tentative="1">
+      <w:start w:val="1"/>
+      <w:numFmt w:val="lowerLetter"/>
+      <w:lvlText w:val="%2)"/>
+      <w:lvlJc w:val="left"/>
+      <w:pPr>
+        <w:ind w:left="840" w:hanging="420"/>
+      </w:pPr>
+    </w:lvl>
+    <w:lvl w:ilvl="2" w:tplc="0409001B" w:tentative="1">
+      <w:start w:val="1"/>
+      <w:numFmt w:val="lowerRoman"/>
+      <w:lvlText w:val="%3."/>
+      <w:lvlJc w:val="right"/>
+      <w:pPr>
+        <w:ind w:left="1260" w:hanging="420"/>
+      </w:pPr>
+    </w:lvl>
+    <w:lvl w:ilvl="3" w:tplc="0409000F" w:tentative="1">
+      <w:start w:val="1"/>
+      <w:numFmt w:val="decimal"/>
+      <w:lvlText w:val="%4."/>
+      <w:lvlJc w:val="left"/>
+      <w:pPr>
+        <w:ind w:left="1680" w:hanging="420"/>
+      </w:pPr>
+    </w:lvl>
+    <w:lvl w:ilvl="4" w:tplc="04090019" w:tentative="1">
+      <w:start w:val="1"/>
+      <w:numFmt w:val="lowerLetter"/>
+      <w:lvlText w:val="%5)"/>
+      <w:lvlJc w:val="left"/>
+      <w:pPr>
+        <w:ind w:left="2100" w:hanging="420"/>
+      </w:pPr>
+    </w:lvl>
+    <w:lvl w:ilvl="5" w:tplc="0409001B" w:tentative="1">
+      <w:start w:val="1"/>
+      <w:numFmt w:val="lowerRoman"/>
+      <w:lvlText w:val="%6."/>
+      <w:lvlJc w:val="right"/>
+      <w:pPr>
+        <w:ind w:left="2520" w:hanging="420"/>
+      </w:pPr>
+    </w:lvl>
+    <w:lvl w:ilvl="6" w:tplc="0409000F" w:tentative="1">
+      <w:start w:val="1"/>
+      <w:numFmt w:val="decimal"/>
+      <w:lvlText w:val="%7."/>
+      <w:lvlJc w:val="left"/>
+      <w:pPr>
+        <w:ind w:left="2940" w:hanging="420"/>
+      </w:pPr>
+    </w:lvl>
+    <w:lvl w:ilvl="7" w:tplc="04090019" w:tentative="1">
+      <w:start w:val="1"/>
+      <w:numFmt w:val="lowerLetter"/>
+      <w:lvlText w:val="%8)"/>
+      <w:lvlJc w:val="left"/>
+      <w:pPr>
+        <w:ind w:left="3360" w:hanging="420"/>
+      </w:pPr>
+    </w:lvl>
+    <w:lvl w:ilvl="8" w:tplc="0409001B" w:tentative="1">
+      <w:start w:val="1"/>
+      <w:numFmt w:val="lowerRoman"/>
+      <w:lvlText w:val="%9."/>
+      <w:lvlJc w:val="right"/>
+      <w:pPr>
+        <w:ind w:left="3780" w:hanging="420"/>
+      </w:pPr>
+    </w:lvl>
+  </w:abstractNum>
+  <w:abstractNum w:abstractNumId="10">
+    <w:nsid w:val="678813B2"/>
+    <w:multiLevelType w:val="hybridMultilevel"/>
+    <w:tmpl w:val="8824750E"/>
+    <w:lvl w:ilvl="0" w:tplc="04090017">
+      <w:start w:val="1"/>
+      <w:numFmt w:val="lowerLetter"/>
+      <w:lvlText w:val="%1)"/>
+      <w:lvlJc w:val="left"/>
+      <w:pPr>
+        <w:ind w:left="720" w:hanging="360"/>
+      </w:pPr>
+      <w:rPr>
+        <w:rFonts w:hint="default"/>
+      </w:rPr>
+    </w:lvl>
+    <w:lvl w:ilvl="1" w:tplc="04090019" w:tentative="1">
+      <w:start w:val="1"/>
+      <w:numFmt w:val="lowerLetter"/>
+      <w:lvlText w:val="%2."/>
+      <w:lvlJc w:val="left"/>
+      <w:pPr>
+        <w:ind w:left="1440" w:hanging="360"/>
+      </w:pPr>
+    </w:lvl>
+    <w:lvl w:ilvl="2" w:tplc="0409001B" w:tentative="1">
+      <w:start w:val="1"/>
+      <w:numFmt w:val="lowerRoman"/>
+      <w:lvlText w:val="%3."/>
+      <w:lvlJc w:val="right"/>
+      <w:pPr>
+        <w:ind w:left="2160" w:hanging="180"/>
+      </w:pPr>
+    </w:lvl>
+    <w:lvl w:ilvl="3" w:tplc="0409000F" w:tentative="1">
+      <w:start w:val="1"/>
+      <w:numFmt w:val="decimal"/>
+      <w:lvlText w:val="%4."/>
+      <w:lvlJc w:val="left"/>
+      <w:pPr>
+        <w:ind w:left="2880" w:hanging="360"/>
+      </w:pPr>
+    </w:lvl>
+    <w:lvl w:ilvl="4" w:tplc="04090019" w:tentative="1">
+      <w:start w:val="1"/>
+      <w:numFmt w:val="lowerLetter"/>
+      <w:lvlText w:val="%5."/>
+      <w:lvlJc w:val="left"/>
+      <w:pPr>
+        <w:ind w:left="3600" w:hanging="360"/>
+      </w:pPr>
+    </w:lvl>
+    <w:lvl w:ilvl="5" w:tplc="0409001B" w:tentative="1">
+      <w:start w:val="1"/>
+      <w:numFmt w:val="lowerRoman"/>
+      <w:lvlText w:val="%6."/>
+      <w:lvlJc w:val="right"/>
+      <w:pPr>
+        <w:ind w:left="4320" w:hanging="180"/>
+      </w:pPr>
+    </w:lvl>
+    <w:lvl w:ilvl="6" w:tplc="0409000F" w:tentative="1">
+      <w:start w:val="1"/>
+      <w:numFmt w:val="decimal"/>
+      <w:lvlText w:val="%7."/>
+      <w:lvlJc w:val="left"/>
+      <w:pPr>
+        <w:ind w:left="5040" w:hanging="360"/>
+      </w:pPr>
+    </w:lvl>
+    <w:lvl w:ilvl="7" w:tplc="04090019" w:tentative="1">
+      <w:start w:val="1"/>
+      <w:numFmt w:val="lowerLetter"/>
+      <w:lvlText w:val="%8."/>
+      <w:lvlJc w:val="left"/>
+      <w:pPr>
+        <w:ind w:left="5760" w:hanging="360"/>
+      </w:pPr>
+    </w:lvl>
+    <w:lvl w:ilvl="8" w:tplc="0409001B" w:tentative="1">
+      <w:start w:val="1"/>
+      <w:numFmt w:val="lowerRoman"/>
+      <w:lvlText w:val="%9."/>
+      <w:lvlJc w:val="right"/>
+      <w:pPr>
+        <w:ind w:left="6480" w:hanging="180"/>
+      </w:pPr>
+    </w:lvl>
+  </w:abstractNum>
+  <w:abstractNum w:abstractNumId="11">
+    <w:nsid w:val="6F6A7346"/>
+    <w:multiLevelType w:val="hybridMultilevel"/>
+    <w:tmpl w:val="588EB450"/>
+    <w:lvl w:ilvl="0" w:tplc="67A6E6DE">
+      <w:start w:val="1"/>
+      <w:numFmt w:val="decimal"/>
+      <w:lvlText w:val="%1."/>
+      <w:lvlJc w:val="left"/>
+      <w:pPr>
+        <w:ind w:left="1440" w:hanging="360"/>
+      </w:pPr>
+      <w:rPr>
+        <w:rFonts w:hint="default"/>
+      </w:rPr>
+    </w:lvl>
+    <w:lvl w:ilvl="1" w:tplc="04090019" w:tentative="1">
+      <w:start w:val="1"/>
+      <w:numFmt w:val="lowerLetter"/>
+      <w:lvlText w:val="%2."/>
+      <w:lvlJc w:val="left"/>
+      <w:pPr>
+        <w:ind w:left="2160" w:hanging="360"/>
+      </w:pPr>
+    </w:lvl>
+    <w:lvl w:ilvl="2" w:tplc="0409001B" w:tentative="1">
+      <w:start w:val="1"/>
+      <w:numFmt w:val="lowerRoman"/>
+      <w:lvlText w:val="%3."/>
+      <w:lvlJc w:val="right"/>
+      <w:pPr>
+        <w:ind w:left="2880" w:hanging="180"/>
+      </w:pPr>
+    </w:lvl>
+    <w:lvl w:ilvl="3" w:tplc="0409000F" w:tentative="1">
+      <w:start w:val="1"/>
+      <w:numFmt w:val="decimal"/>
+      <w:lvlText w:val="%4."/>
+      <w:lvlJc w:val="left"/>
+      <w:pPr>
+        <w:ind w:left="3600" w:hanging="360"/>
+      </w:pPr>
+    </w:lvl>
+    <w:lvl w:ilvl="4" w:tplc="04090019" w:tentative="1">
+      <w:start w:val="1"/>
+      <w:numFmt w:val="lowerLetter"/>
+      <w:lvlText w:val="%5."/>
+      <w:lvlJc w:val="left"/>
+      <w:pPr>
+        <w:ind w:left="4320" w:hanging="360"/>
+      </w:pPr>
+    </w:lvl>
+    <w:lvl w:ilvl="5" w:tplc="0409001B" w:tentative="1">
+      <w:start w:val="1"/>
+      <w:numFmt w:val="lowerRoman"/>
+      <w:lvlText w:val="%6."/>
+      <w:lvlJc w:val="right"/>
+      <w:pPr>
+        <w:ind w:left="5040" w:hanging="180"/>
+      </w:pPr>
+    </w:lvl>
+    <w:lvl w:ilvl="6" w:tplc="0409000F" w:tentative="1">
+      <w:start w:val="1"/>
+      <w:numFmt w:val="decimal"/>
+      <w:lvlText w:val="%7."/>
+      <w:lvlJc w:val="left"/>
+      <w:pPr>
+        <w:ind w:left="5760" w:hanging="360"/>
+      </w:pPr>
+    </w:lvl>
+    <w:lvl w:ilvl="7" w:tplc="04090019" w:tentative="1">
+      <w:start w:val="1"/>
+      <w:numFmt w:val="lowerLetter"/>
+      <w:lvlText w:val="%8."/>
+      <w:lvlJc w:val="left"/>
+      <w:pPr>
+        <w:ind w:left="6480" w:hanging="360"/>
+      </w:pPr>
+    </w:lvl>
+    <w:lvl w:ilvl="8" w:tplc="0409001B" w:tentative="1">
+      <w:start w:val="1"/>
+      <w:numFmt w:val="lowerRoman"/>
+      <w:lvlText w:val="%9."/>
+      <w:lvlJc w:val="right"/>
+      <w:pPr>
+        <w:ind w:left="7200" w:hanging="180"/>
+      </w:pPr>
+    </w:lvl>
+  </w:abstractNum>
+  <w:abstractNum w:abstractNumId="12">
+    <w:nsid w:val="6F6F556A"/>
+    <w:multiLevelType w:val="hybridMultilevel"/>
+    <w:tmpl w:val="862484C8"/>
+    <w:lvl w:ilvl="0" w:tplc="04090017">
+      <w:start w:val="1"/>
+      <w:numFmt w:val="lowerLetter"/>
+      <w:lvlText w:val="%1)"/>
+      <w:lvlJc w:val="left"/>
+      <w:pPr>
+        <w:ind w:left="720" w:hanging="360"/>
+      </w:pPr>
+      <w:rPr>
+        <w:rFonts w:hint="default"/>
+      </w:rPr>
+    </w:lvl>
+    <w:lvl w:ilvl="1" w:tplc="04090019">
+      <w:start w:val="1"/>
+      <w:numFmt w:val="lowerLetter"/>
+      <w:lvlText w:val="%2."/>
+      <w:lvlJc w:val="left"/>
+      <w:pPr>
+        <w:ind w:left="1440" w:hanging="360"/>
+      </w:pPr>
+    </w:lvl>
+    <w:lvl w:ilvl="2" w:tplc="0409001B" w:tentative="1">
+      <w:start w:val="1"/>
+      <w:numFmt w:val="lowerRoman"/>
+      <w:lvlText w:val="%3."/>
+      <w:lvlJc w:val="right"/>
+      <w:pPr>
+        <w:ind w:left="2160" w:hanging="180"/>
+      </w:pPr>
+    </w:lvl>
+    <w:lvl w:ilvl="3" w:tplc="0409000F" w:tentative="1">
+      <w:start w:val="1"/>
+      <w:numFmt w:val="decimal"/>
+      <w:lvlText w:val="%4."/>
+      <w:lvlJc w:val="left"/>
+      <w:pPr>
+        <w:ind w:left="2880" w:hanging="360"/>
+      </w:pPr>
+    </w:lvl>
+    <w:lvl w:ilvl="4" w:tplc="04090019" w:tentative="1">
+      <w:start w:val="1"/>
+      <w:numFmt w:val="lowerLetter"/>
+      <w:lvlText w:val="%5."/>
+      <w:lvlJc w:val="left"/>
+      <w:pPr>
+        <w:ind w:left="3600" w:hanging="360"/>
+      </w:pPr>
+    </w:lvl>
+    <w:lvl w:ilvl="5" w:tplc="0409001B" w:tentative="1">
+      <w:start w:val="1"/>
+      <w:numFmt w:val="lowerRoman"/>
+      <w:lvlText w:val="%6."/>
+      <w:lvlJc w:val="right"/>
+      <w:pPr>
+        <w:ind w:left="4320" w:hanging="180"/>
+      </w:pPr>
+    </w:lvl>
+    <w:lvl w:ilvl="6" w:tplc="0409000F" w:tentative="1">
+      <w:start w:val="1"/>
+      <w:numFmt w:val="decimal"/>
+      <w:lvlText w:val="%7."/>
+      <w:lvlJc w:val="left"/>
+      <w:pPr>
+        <w:ind w:left="5040" w:hanging="360"/>
+      </w:pPr>
+    </w:lvl>
+    <w:lvl w:ilvl="7" w:tplc="04090019" w:tentative="1">
+      <w:start w:val="1"/>
+      <w:numFmt w:val="lowerLetter"/>
+      <w:lvlText w:val="%8."/>
+      <w:lvlJc w:val="left"/>
+      <w:pPr>
+        <w:ind w:left="5760" w:hanging="360"/>
+      </w:pPr>
+    </w:lvl>
+    <w:lvl w:ilvl="8" w:tplc="0409001B" w:tentative="1">
+      <w:start w:val="1"/>
+      <w:numFmt w:val="lowerRoman"/>
+      <w:lvlText w:val="%9."/>
+      <w:lvlJc w:val="right"/>
+      <w:pPr>
+        <w:ind w:left="6480" w:hanging="180"/>
+      </w:pPr>
+    </w:lvl>
+  </w:abstractNum>
+  <w:abstractNum w:abstractNumId="13">
+    <w:nsid w:val="722B2E2C"/>
+    <w:multiLevelType w:val="hybridMultilevel"/>
+    <w:tmpl w:val="66BA7A0A"/>
+    <w:lvl w:ilvl="0" w:tplc="87A40FE0">
+      <w:start w:val="1"/>
+      <w:numFmt w:val="decimal"/>
+      <w:lvlText w:val="%1."/>
+      <w:lvlJc w:val="left"/>
+      <w:pPr>
+        <w:ind w:left="720" w:hanging="360"/>
+      </w:pPr>
+      <w:rPr>
+        <w:rFonts w:hint="default"/>
+      </w:rPr>
+    </w:lvl>
+    <w:lvl w:ilvl="1" w:tplc="04090019">
+      <w:start w:val="1"/>
+      <w:numFmt w:val="lowerLetter"/>
+      <w:lvlText w:val="%2)"/>
+      <w:lvlJc w:val="left"/>
+      <w:pPr>
+        <w:ind w:left="1200" w:hanging="420"/>
+      </w:pPr>
+    </w:lvl>
+    <w:lvl w:ilvl="2" w:tplc="0409001B" w:tentative="1">
+      <w:start w:val="1"/>
+      <w:numFmt w:val="lowerRoman"/>
+      <w:lvlText w:val="%3."/>
+      <w:lvlJc w:val="right"/>
+      <w:pPr>
+        <w:ind w:left="1620" w:hanging="420"/>
+      </w:pPr>
+    </w:lvl>
+    <w:lvl w:ilvl="3" w:tplc="0409000F" w:tentative="1">
+      <w:start w:val="1"/>
+      <w:numFmt w:val="decimal"/>
+      <w:lvlText w:val="%4."/>
+      <w:lvlJc w:val="left"/>
+      <w:pPr>
+        <w:ind w:left="2040" w:hanging="420"/>
+      </w:pPr>
+    </w:lvl>
+    <w:lvl w:ilvl="4" w:tplc="04090019" w:tentative="1">
+      <w:start w:val="1"/>
+      <w:numFmt w:val="lowerLetter"/>
+      <w:lvlText w:val="%5)"/>
+      <w:lvlJc w:val="left"/>
+      <w:pPr>
+        <w:ind w:left="2460" w:hanging="420"/>
+      </w:pPr>
+    </w:lvl>
+    <w:lvl w:ilvl="5" w:tplc="0409001B" w:tentative="1">
+      <w:start w:val="1"/>
+      <w:numFmt w:val="lowerRoman"/>
+      <w:lvlText w:val="%6."/>
+      <w:lvlJc w:val="right"/>
+      <w:pPr>
+        <w:ind w:left="2880" w:hanging="420"/>
+      </w:pPr>
+    </w:lvl>
+    <w:lvl w:ilvl="6" w:tplc="0409000F" w:tentative="1">
+      <w:start w:val="1"/>
+      <w:numFmt w:val="decimal"/>
+      <w:lvlText w:val="%7."/>
+      <w:lvlJc w:val="left"/>
+      <w:pPr>
+        <w:ind w:left="3300" w:hanging="420"/>
+      </w:pPr>
+    </w:lvl>
+    <w:lvl w:ilvl="7" w:tplc="04090019" w:tentative="1">
+      <w:start w:val="1"/>
+      <w:numFmt w:val="lowerLetter"/>
+      <w:lvlText w:val="%8)"/>
+      <w:lvlJc w:val="left"/>
+      <w:pPr>
+        <w:ind w:left="3720" w:hanging="420"/>
+      </w:pPr>
+    </w:lvl>
+    <w:lvl w:ilvl="8" w:tplc="0409001B" w:tentative="1">
+      <w:start w:val="1"/>
+      <w:numFmt w:val="lowerRoman"/>
+      <w:lvlText w:val="%9."/>
+      <w:lvlJc w:val="right"/>
+      <w:pPr>
+        <w:ind w:left="4140" w:hanging="420"/>
+      </w:pPr>
+    </w:lvl>
+  </w:abstractNum>
+  <w:abstractNum w:abstractNumId="14">
+    <w:nsid w:val="75C8548A"/>
+    <w:multiLevelType w:val="hybridMultilevel"/>
+    <w:tmpl w:val="F85EEB30"/>
+    <w:lvl w:ilvl="0" w:tplc="4C523622">
+      <w:start w:val="1"/>
+      <w:numFmt w:val="lowerLetter"/>
+      <w:lvlText w:val="(%1)"/>
+      <w:lvlJc w:val="left"/>
+      <w:pPr>
+        <w:ind w:left="3240" w:hanging="360"/>
+      </w:pPr>
+      <w:rPr>
+        <w:rFonts w:hint="default"/>
+      </w:rPr>
+    </w:lvl>
+    <w:lvl w:ilvl="1" w:tplc="04090019" w:tentative="1">
+      <w:start w:val="1"/>
+      <w:numFmt w:val="lowerLetter"/>
+      <w:lvlText w:val="%2."/>
+      <w:lvlJc w:val="left"/>
+      <w:pPr>
+        <w:ind w:left="2880" w:hanging="360"/>
+      </w:pPr>
+    </w:lvl>
+    <w:lvl w:ilvl="2" w:tplc="0409001B">
+      <w:start w:val="1"/>
+      <w:numFmt w:val="lowerRoman"/>
+      <w:lvlText w:val="%3."/>
+      <w:lvlJc w:val="right"/>
+      <w:pPr>
+        <w:ind w:left="3600" w:hanging="180"/>
+      </w:pPr>
+    </w:lvl>
+    <w:lvl w:ilvl="3" w:tplc="0409000F" w:tentative="1">
+      <w:start w:val="1"/>
+      <w:numFmt w:val="decimal"/>
+      <w:lvlText w:val="%4."/>
+      <w:lvlJc w:val="left"/>
+      <w:pPr>
+        <w:ind w:left="4320" w:hanging="360"/>
+      </w:pPr>
+    </w:lvl>
+    <w:lvl w:ilvl="4" w:tplc="04090019" w:tentative="1">
+      <w:start w:val="1"/>
+      <w:numFmt w:val="lowerLetter"/>
+      <w:lvlText w:val="%5."/>
+      <w:lvlJc w:val="left"/>
+      <w:pPr>
+        <w:ind w:left="5040" w:hanging="360"/>
+      </w:pPr>
+    </w:lvl>
+    <w:lvl w:ilvl="5" w:tplc="0409001B" w:tentative="1">
+      <w:start w:val="1"/>
+      <w:numFmt w:val="lowerRoman"/>
+      <w:lvlText w:val="%6."/>
+      <w:lvlJc w:val="right"/>
+      <w:pPr>
+        <w:ind w:left="5760" w:hanging="180"/>
+      </w:pPr>
+    </w:lvl>
+    <w:lvl w:ilvl="6" w:tplc="0409000F" w:tentative="1">
+      <w:start w:val="1"/>
+      <w:numFmt w:val="decimal"/>
+      <w:lvlText w:val="%7."/>
+      <w:lvlJc w:val="left"/>
+      <w:pPr>
+        <w:ind w:left="6480" w:hanging="360"/>
+      </w:pPr>
+    </w:lvl>
+    <w:lvl w:ilvl="7" w:tplc="04090019" w:tentative="1">
+      <w:start w:val="1"/>
+      <w:numFmt w:val="lowerLetter"/>
+      <w:lvlText w:val="%8."/>
+      <w:lvlJc w:val="left"/>
+      <w:pPr>
+        <w:ind w:left="7200" w:hanging="360"/>
+      </w:pPr>
+    </w:lvl>
+    <w:lvl w:ilvl="8" w:tplc="0409001B" w:tentative="1">
+      <w:start w:val="1"/>
+      <w:numFmt w:val="lowerRoman"/>
+      <w:lvlText w:val="%9."/>
+      <w:lvlJc w:val="right"/>
+      <w:pPr>
+        <w:ind w:left="7920" w:hanging="180"/>
+      </w:pPr>
+    </w:lvl>
+  </w:abstractNum>
+  <w:num w:numId="1">
+    <w:abstractNumId w:val="2"/>
+  </w:num>
+  <w:num w:numId="2">
+    <w:abstractNumId w:val="3"/>
+  </w:num>
+  <w:num w:numId="3">
+    <w:abstractNumId w:val="7"/>
+  </w:num>
+  <w:num w:numId="4">
+    <w:abstractNumId w:val="12"/>
+  </w:num>
+  <w:num w:numId="5">
+    <w:abstractNumId w:val="1"/>
+  </w:num>
+  <w:num w:numId="6">
+    <w:abstractNumId w:val="11"/>
+  </w:num>
+  <w:num w:numId="7">
+    <w:abstractNumId w:val="4"/>
+  </w:num>
+  <w:num w:numId="8">
+    <w:abstractNumId w:val="14"/>
+  </w:num>
+  <w:num w:numId="9">
+    <w:abstractNumId w:val="6"/>
+  </w:num>
+  <w:num w:numId="10">
+    <w:abstractNumId w:val="10"/>
+  </w:num>
+  <w:num w:numId="11">
+    <w:abstractNumId w:val="13"/>
+  </w:num>
+  <w:num w:numId="12">
+    <w:abstractNumId w:val="9"/>
+  </w:num>
+  <w:num w:numId="13">
+    <w:abstractNumId w:val="8"/>
+  </w:num>
+  <w:num w:numId="14">
+    <w:abstractNumId w:val="0"/>
+  </w:num>
+  <w:num w:numId="15">
+    <w:abstractNumId w:val="5"/>
+  </w:num>
+</w:numbering>
 </file>
 
 <file path=word/styles.xml><?xml version="1.0" encoding="utf-8"?>
@@ -824,17 +2324,107 @@
     <w:lsdException w:name="Bibliography" w:uiPriority="37"/>
     <w:lsdException w:name="TOC Heading" w:uiPriority="39" w:qFormat="1"/>
   </w:latentStyles>
-  <w:style w:type="paragraph" w:default="1" w:styleId="Normal">
+  <w:style w:type="paragraph" w:default="1" w:styleId="a">
     <w:name w:val="Normal"/>
     <w:qFormat/>
   </w:style>
-  <w:style w:type="character" w:default="1" w:styleId="DefaultParagraphFont">
+  <w:style w:type="paragraph" w:styleId="2">
+    <w:name w:val="heading 2"/>
+    <w:basedOn w:val="a"/>
+    <w:next w:val="a"/>
+    <w:link w:val="2Char"/>
+    <w:uiPriority w:val="9"/>
+    <w:unhideWhenUsed/>
+    <w:qFormat/>
+    <w:rsid w:val="007E4794"/>
+    <w:pPr>
+      <w:keepNext/>
+      <w:keepLines/>
+      <w:spacing w:before="260" w:after="260" w:line="240" w:lineRule="auto"/>
+      <w:outlineLvl w:val="1"/>
+    </w:pPr>
+    <w:rPr>
+      <w:rFonts w:asciiTheme="majorHAnsi" w:eastAsiaTheme="majorEastAsia" w:hAnsiTheme="majorHAnsi" w:cstheme="majorBidi"/>
+      <w:b/>
+      <w:bCs/>
+      <w:sz w:val="24"/>
+      <w:szCs w:val="32"/>
+    </w:rPr>
+  </w:style>
+  <w:style w:type="paragraph" w:styleId="3">
+    <w:name w:val="heading 3"/>
+    <w:basedOn w:val="a"/>
+    <w:next w:val="a"/>
+    <w:link w:val="3Char"/>
+    <w:uiPriority w:val="9"/>
+    <w:unhideWhenUsed/>
+    <w:qFormat/>
+    <w:rsid w:val="008F6CE6"/>
+    <w:pPr>
+      <w:keepNext/>
+      <w:keepLines/>
+      <w:spacing w:after="0" w:line="415" w:lineRule="auto"/>
+      <w:outlineLvl w:val="2"/>
+    </w:pPr>
+    <w:rPr>
+      <w:b/>
+      <w:bCs/>
+      <w:sz w:val="24"/>
+      <w:szCs w:val="32"/>
+    </w:rPr>
+  </w:style>
+  <w:style w:type="paragraph" w:styleId="4">
+    <w:name w:val="heading 4"/>
+    <w:basedOn w:val="a"/>
+    <w:next w:val="a"/>
+    <w:link w:val="4Char"/>
+    <w:uiPriority w:val="9"/>
+    <w:unhideWhenUsed/>
+    <w:qFormat/>
+    <w:rsid w:val="008F6CE6"/>
+    <w:pPr>
+      <w:keepNext/>
+      <w:keepLines/>
+      <w:spacing w:before="280" w:after="290" w:line="376" w:lineRule="auto"/>
+      <w:outlineLvl w:val="3"/>
+    </w:pPr>
+    <w:rPr>
+      <w:rFonts w:asciiTheme="majorHAnsi" w:eastAsiaTheme="majorEastAsia" w:hAnsiTheme="majorHAnsi" w:cstheme="majorBidi"/>
+      <w:b/>
+      <w:bCs/>
+      <w:sz w:val="28"/>
+      <w:szCs w:val="28"/>
+    </w:rPr>
+  </w:style>
+  <w:style w:type="paragraph" w:styleId="5">
+    <w:name w:val="heading 5"/>
+    <w:basedOn w:val="a"/>
+    <w:next w:val="a"/>
+    <w:link w:val="5Char"/>
+    <w:uiPriority w:val="9"/>
+    <w:unhideWhenUsed/>
+    <w:qFormat/>
+    <w:rsid w:val="008F6CE6"/>
+    <w:pPr>
+      <w:keepNext/>
+      <w:keepLines/>
+      <w:spacing w:before="280" w:after="290" w:line="376" w:lineRule="auto"/>
+      <w:outlineLvl w:val="4"/>
+    </w:pPr>
+    <w:rPr>
+      <w:b/>
+      <w:bCs/>
+      <w:sz w:val="28"/>
+      <w:szCs w:val="28"/>
+    </w:rPr>
+  </w:style>
+  <w:style w:type="character" w:default="1" w:styleId="a0">
     <w:name w:val="Default Paragraph Font"/>
     <w:uiPriority w:val="1"/>
     <w:semiHidden/>
     <w:unhideWhenUsed/>
   </w:style>
-  <w:style w:type="table" w:default="1" w:styleId="TableNormal">
+  <w:style w:type="table" w:default="1" w:styleId="a1">
     <w:name w:val="Normal Table"/>
     <w:uiPriority w:val="99"/>
     <w:semiHidden/>
@@ -849,20 +2439,41 @@
       </w:tblCellMar>
     </w:tblPr>
   </w:style>
-  <w:style w:type="numbering" w:default="1" w:styleId="NoList">
+  <w:style w:type="numbering" w:default="1" w:styleId="a2">
     <w:name w:val="No List"/>
     <w:uiPriority w:val="99"/>
     <w:semiHidden/>
     <w:unhideWhenUsed/>
   </w:style>
-  <w:style w:type="paragraph" w:styleId="BalloonText">
+  <w:style w:type="paragraph" w:styleId="a3">
+    <w:name w:val="List Paragraph"/>
+    <w:basedOn w:val="a"/>
+    <w:uiPriority w:val="34"/>
+    <w:qFormat/>
+    <w:rsid w:val="00BC3CB9"/>
+    <w:pPr>
+      <w:ind w:left="720"/>
+      <w:contextualSpacing/>
+    </w:pPr>
+  </w:style>
+  <w:style w:type="character" w:styleId="a4">
+    <w:name w:val="Placeholder Text"/>
+    <w:basedOn w:val="a0"/>
+    <w:uiPriority w:val="99"/>
+    <w:semiHidden/>
+    <w:rsid w:val="00442401"/>
+    <w:rPr>
+      <w:color w:val="808080"/>
+    </w:rPr>
+  </w:style>
+  <w:style w:type="paragraph" w:styleId="a5">
     <w:name w:val="Balloon Text"/>
-    <w:basedOn w:val="Normal"/>
-    <w:link w:val="BalloonTextChar"/>
+    <w:basedOn w:val="a"/>
+    <w:link w:val="Char"/>
     <w:uiPriority w:val="99"/>
     <w:semiHidden/>
     <w:unhideWhenUsed/>
-    <w:rsid w:val="00E42882"/>
+    <w:rsid w:val="00442401"/>
     <w:pPr>
       <w:spacing w:after="0" w:line="240" w:lineRule="auto"/>
     </w:pPr>
@@ -872,71 +2483,257 @@
       <w:szCs w:val="16"/>
     </w:rPr>
   </w:style>
-  <w:style w:type="character" w:customStyle="1" w:styleId="BalloonTextChar">
-    <w:name w:val="Balloon Text Char"/>
-    <w:basedOn w:val="DefaultParagraphFont"/>
-    <w:link w:val="BalloonText"/>
+  <w:style w:type="character" w:customStyle="1" w:styleId="Char">
+    <w:name w:val="批注框文本 Char"/>
+    <w:basedOn w:val="a0"/>
+    <w:link w:val="a5"/>
     <w:uiPriority w:val="99"/>
     <w:semiHidden/>
-    <w:rsid w:val="00E42882"/>
+    <w:rsid w:val="00442401"/>
     <w:rPr>
       <w:rFonts w:ascii="Tahoma" w:hAnsi="Tahoma" w:cs="Tahoma"/>
       <w:sz w:val="16"/>
       <w:szCs w:val="16"/>
     </w:rPr>
   </w:style>
-  <w:style w:type="paragraph" w:styleId="Header">
+  <w:style w:type="paragraph" w:styleId="a6">
     <w:name w:val="header"/>
-    <w:basedOn w:val="Normal"/>
-    <w:link w:val="HeaderChar"/>
+    <w:basedOn w:val="a"/>
+    <w:link w:val="Char0"/>
     <w:uiPriority w:val="99"/>
     <w:unhideWhenUsed/>
-    <w:rsid w:val="008E0CEE"/>
+    <w:rsid w:val="007E4794"/>
+    <w:pPr>
+      <w:pBdr>
+        <w:bottom w:val="single" w:sz="6" w:space="1" w:color="auto"/>
+      </w:pBdr>
+      <w:tabs>
+        <w:tab w:val="center" w:pos="4153"/>
+        <w:tab w:val="right" w:pos="8306"/>
+      </w:tabs>
+      <w:snapToGrid w:val="0"/>
+      <w:spacing w:line="240" w:lineRule="auto"/>
+      <w:jc w:val="center"/>
+    </w:pPr>
+    <w:rPr>
+      <w:sz w:val="18"/>
+      <w:szCs w:val="18"/>
+    </w:rPr>
+  </w:style>
+  <w:style w:type="character" w:customStyle="1" w:styleId="Char0">
+    <w:name w:val="页眉 Char"/>
+    <w:basedOn w:val="a0"/>
+    <w:link w:val="a6"/>
+    <w:uiPriority w:val="99"/>
+    <w:rsid w:val="007E4794"/>
+    <w:rPr>
+      <w:sz w:val="18"/>
+      <w:szCs w:val="18"/>
+    </w:rPr>
+  </w:style>
+  <w:style w:type="paragraph" w:styleId="a7">
+    <w:name w:val="footer"/>
+    <w:basedOn w:val="a"/>
+    <w:link w:val="Char1"/>
+    <w:uiPriority w:val="99"/>
+    <w:unhideWhenUsed/>
+    <w:rsid w:val="007E4794"/>
     <w:pPr>
       <w:tabs>
-        <w:tab w:val="center" w:pos="4320"/>
-        <w:tab w:val="right" w:pos="8640"/>
+        <w:tab w:val="center" w:pos="4153"/>
+        <w:tab w:val="right" w:pos="8306"/>
       </w:tabs>
+      <w:snapToGrid w:val="0"/>
+      <w:spacing w:line="240" w:lineRule="auto"/>
+    </w:pPr>
+    <w:rPr>
+      <w:sz w:val="18"/>
+      <w:szCs w:val="18"/>
+    </w:rPr>
+  </w:style>
+  <w:style w:type="character" w:customStyle="1" w:styleId="Char1">
+    <w:name w:val="页脚 Char"/>
+    <w:basedOn w:val="a0"/>
+    <w:link w:val="a7"/>
+    <w:uiPriority w:val="99"/>
+    <w:rsid w:val="007E4794"/>
+    <w:rPr>
+      <w:sz w:val="18"/>
+      <w:szCs w:val="18"/>
+    </w:rPr>
+  </w:style>
+  <w:style w:type="paragraph" w:styleId="a8">
+    <w:name w:val="Title"/>
+    <w:basedOn w:val="a"/>
+    <w:next w:val="a"/>
+    <w:link w:val="Char2"/>
+    <w:uiPriority w:val="10"/>
+    <w:qFormat/>
+    <w:rsid w:val="007E4794"/>
+    <w:pPr>
+      <w:spacing w:before="240" w:after="60"/>
+      <w:jc w:val="center"/>
+      <w:outlineLvl w:val="0"/>
+    </w:pPr>
+    <w:rPr>
+      <w:rFonts w:asciiTheme="majorHAnsi" w:eastAsia="宋体" w:hAnsiTheme="majorHAnsi" w:cstheme="majorBidi"/>
+      <w:b/>
+      <w:bCs/>
+      <w:sz w:val="32"/>
+      <w:szCs w:val="32"/>
+    </w:rPr>
+  </w:style>
+  <w:style w:type="character" w:customStyle="1" w:styleId="Char2">
+    <w:name w:val="标题 Char"/>
+    <w:basedOn w:val="a0"/>
+    <w:link w:val="a8"/>
+    <w:uiPriority w:val="10"/>
+    <w:rsid w:val="007E4794"/>
+    <w:rPr>
+      <w:rFonts w:asciiTheme="majorHAnsi" w:eastAsia="宋体" w:hAnsiTheme="majorHAnsi" w:cstheme="majorBidi"/>
+      <w:b/>
+      <w:bCs/>
+      <w:sz w:val="32"/>
+      <w:szCs w:val="32"/>
+    </w:rPr>
+  </w:style>
+  <w:style w:type="character" w:customStyle="1" w:styleId="2Char">
+    <w:name w:val="标题 2 Char"/>
+    <w:basedOn w:val="a0"/>
+    <w:link w:val="2"/>
+    <w:uiPriority w:val="9"/>
+    <w:rsid w:val="007E4794"/>
+    <w:rPr>
+      <w:rFonts w:asciiTheme="majorHAnsi" w:eastAsiaTheme="majorEastAsia" w:hAnsiTheme="majorHAnsi" w:cstheme="majorBidi"/>
+      <w:b/>
+      <w:bCs/>
+      <w:sz w:val="24"/>
+      <w:szCs w:val="32"/>
+    </w:rPr>
+  </w:style>
+  <w:style w:type="paragraph" w:styleId="a9">
+    <w:name w:val="Subtitle"/>
+    <w:basedOn w:val="a"/>
+    <w:next w:val="a"/>
+    <w:link w:val="Char3"/>
+    <w:uiPriority w:val="11"/>
+    <w:qFormat/>
+    <w:rsid w:val="00081536"/>
+    <w:pPr>
+      <w:numPr>
+        <w:ilvl w:val="1"/>
+      </w:numPr>
+    </w:pPr>
+    <w:rPr>
+      <w:rFonts w:asciiTheme="majorHAnsi" w:eastAsiaTheme="majorEastAsia" w:hAnsiTheme="majorHAnsi" w:cstheme="majorBidi"/>
+      <w:i/>
+      <w:iCs/>
+      <w:color w:val="4F81BD" w:themeColor="accent1"/>
+      <w:spacing w:val="15"/>
+      <w:sz w:val="24"/>
+      <w:szCs w:val="24"/>
+    </w:rPr>
+  </w:style>
+  <w:style w:type="character" w:customStyle="1" w:styleId="Char3">
+    <w:name w:val="副标题 Char"/>
+    <w:basedOn w:val="a0"/>
+    <w:link w:val="a9"/>
+    <w:uiPriority w:val="11"/>
+    <w:rsid w:val="00081536"/>
+    <w:rPr>
+      <w:rFonts w:asciiTheme="majorHAnsi" w:eastAsiaTheme="majorEastAsia" w:hAnsiTheme="majorHAnsi" w:cstheme="majorBidi"/>
+      <w:i/>
+      <w:iCs/>
+      <w:color w:val="4F81BD" w:themeColor="accent1"/>
+      <w:spacing w:val="15"/>
+      <w:sz w:val="24"/>
+      <w:szCs w:val="24"/>
+    </w:rPr>
+  </w:style>
+  <w:style w:type="character" w:customStyle="1" w:styleId="apple-style-span">
+    <w:name w:val="apple-style-span"/>
+    <w:basedOn w:val="a0"/>
+    <w:rsid w:val="00C7276F"/>
+  </w:style>
+  <w:style w:type="table" w:styleId="aa">
+    <w:name w:val="Table Grid"/>
+    <w:basedOn w:val="a1"/>
+    <w:uiPriority w:val="59"/>
+    <w:rsid w:val="0019587F"/>
+    <w:pPr>
       <w:spacing w:after="0" w:line="240" w:lineRule="auto"/>
     </w:pPr>
-  </w:style>
-  <w:style w:type="character" w:customStyle="1" w:styleId="HeaderChar">
-    <w:name w:val="Header Char"/>
-    <w:basedOn w:val="DefaultParagraphFont"/>
-    <w:link w:val="Header"/>
-    <w:uiPriority w:val="99"/>
-    <w:rsid w:val="008E0CEE"/>
-  </w:style>
-  <w:style w:type="paragraph" w:styleId="Footer">
-    <w:name w:val="footer"/>
-    <w:basedOn w:val="Normal"/>
-    <w:link w:val="FooterChar"/>
-    <w:uiPriority w:val="99"/>
-    <w:unhideWhenUsed/>
-    <w:rsid w:val="008E0CEE"/>
-    <w:pPr>
-      <w:tabs>
-        <w:tab w:val="center" w:pos="4320"/>
-        <w:tab w:val="right" w:pos="8640"/>
-      </w:tabs>
-      <w:spacing w:after="0" w:line="240" w:lineRule="auto"/>
-    </w:pPr>
-  </w:style>
-  <w:style w:type="character" w:customStyle="1" w:styleId="FooterChar">
-    <w:name w:val="Footer Char"/>
-    <w:basedOn w:val="DefaultParagraphFont"/>
-    <w:link w:val="Footer"/>
-    <w:uiPriority w:val="99"/>
-    <w:rsid w:val="008E0CEE"/>
-  </w:style>
-  <w:style w:type="paragraph" w:styleId="Caption">
+    <w:tblPr>
+      <w:tblInd w:w="0" w:type="dxa"/>
+      <w:tblBorders>
+        <w:top w:val="single" w:sz="4" w:space="0" w:color="auto"/>
+        <w:left w:val="single" w:sz="4" w:space="0" w:color="auto"/>
+        <w:bottom w:val="single" w:sz="4" w:space="0" w:color="auto"/>
+        <w:right w:val="single" w:sz="4" w:space="0" w:color="auto"/>
+        <w:insideH w:val="single" w:sz="4" w:space="0" w:color="auto"/>
+        <w:insideV w:val="single" w:sz="4" w:space="0" w:color="auto"/>
+      </w:tblBorders>
+      <w:tblCellMar>
+        <w:top w:w="0" w:type="dxa"/>
+        <w:left w:w="108" w:type="dxa"/>
+        <w:bottom w:w="0" w:type="dxa"/>
+        <w:right w:w="108" w:type="dxa"/>
+      </w:tblCellMar>
+    </w:tblPr>
+  </w:style>
+  <w:style w:type="character" w:customStyle="1" w:styleId="apple-converted-space">
+    <w:name w:val="apple-converted-space"/>
+    <w:basedOn w:val="a0"/>
+    <w:rsid w:val="00891531"/>
+  </w:style>
+  <w:style w:type="character" w:customStyle="1" w:styleId="3Char">
+    <w:name w:val="标题 3 Char"/>
+    <w:basedOn w:val="a0"/>
+    <w:link w:val="3"/>
+    <w:uiPriority w:val="9"/>
+    <w:rsid w:val="008F6CE6"/>
+    <w:rPr>
+      <w:b/>
+      <w:bCs/>
+      <w:sz w:val="24"/>
+      <w:szCs w:val="32"/>
+    </w:rPr>
+  </w:style>
+  <w:style w:type="character" w:customStyle="1" w:styleId="4Char">
+    <w:name w:val="标题 4 Char"/>
+    <w:basedOn w:val="a0"/>
+    <w:link w:val="4"/>
+    <w:uiPriority w:val="9"/>
+    <w:rsid w:val="008F6CE6"/>
+    <w:rPr>
+      <w:rFonts w:asciiTheme="majorHAnsi" w:eastAsiaTheme="majorEastAsia" w:hAnsiTheme="majorHAnsi" w:cstheme="majorBidi"/>
+      <w:b/>
+      <w:bCs/>
+      <w:sz w:val="28"/>
+      <w:szCs w:val="28"/>
+    </w:rPr>
+  </w:style>
+  <w:style w:type="character" w:customStyle="1" w:styleId="5Char">
+    <w:name w:val="标题 5 Char"/>
+    <w:basedOn w:val="a0"/>
+    <w:link w:val="5"/>
+    <w:uiPriority w:val="9"/>
+    <w:rsid w:val="008F6CE6"/>
+    <w:rPr>
+      <w:b/>
+      <w:bCs/>
+      <w:sz w:val="28"/>
+      <w:szCs w:val="28"/>
+    </w:rPr>
+  </w:style>
+  <w:style w:type="paragraph" w:styleId="ab">
     <w:name w:val="caption"/>
-    <w:basedOn w:val="Normal"/>
-    <w:next w:val="Normal"/>
+    <w:basedOn w:val="a"/>
+    <w:next w:val="a"/>
     <w:uiPriority w:val="35"/>
     <w:unhideWhenUsed/>
     <w:qFormat/>
-    <w:rsid w:val="00810FD4"/>
+    <w:rsid w:val="00E7550A"/>
     <w:pPr>
       <w:spacing w:line="240" w:lineRule="auto"/>
     </w:pPr>
@@ -1107,17 +2904,107 @@
     <w:lsdException w:name="Bibliography" w:uiPriority="37"/>
     <w:lsdException w:name="TOC Heading" w:uiPriority="39" w:qFormat="1"/>
   </w:latentStyles>
-  <w:style w:type="paragraph" w:default="1" w:styleId="Normal">
+  <w:style w:type="paragraph" w:default="1" w:styleId="a">
     <w:name w:val="Normal"/>
     <w:qFormat/>
   </w:style>
-  <w:style w:type="character" w:default="1" w:styleId="DefaultParagraphFont">
+  <w:style w:type="paragraph" w:styleId="2">
+    <w:name w:val="heading 2"/>
+    <w:basedOn w:val="a"/>
+    <w:next w:val="a"/>
+    <w:link w:val="2Char"/>
+    <w:uiPriority w:val="9"/>
+    <w:unhideWhenUsed/>
+    <w:qFormat/>
+    <w:rsid w:val="007E4794"/>
+    <w:pPr>
+      <w:keepNext/>
+      <w:keepLines/>
+      <w:spacing w:before="260" w:after="260" w:line="240" w:lineRule="auto"/>
+      <w:outlineLvl w:val="1"/>
+    </w:pPr>
+    <w:rPr>
+      <w:rFonts w:asciiTheme="majorHAnsi" w:eastAsiaTheme="majorEastAsia" w:hAnsiTheme="majorHAnsi" w:cstheme="majorBidi"/>
+      <w:b/>
+      <w:bCs/>
+      <w:sz w:val="24"/>
+      <w:szCs w:val="32"/>
+    </w:rPr>
+  </w:style>
+  <w:style w:type="paragraph" w:styleId="3">
+    <w:name w:val="heading 3"/>
+    <w:basedOn w:val="a"/>
+    <w:next w:val="a"/>
+    <w:link w:val="3Char"/>
+    <w:uiPriority w:val="9"/>
+    <w:unhideWhenUsed/>
+    <w:qFormat/>
+    <w:rsid w:val="008F6CE6"/>
+    <w:pPr>
+      <w:keepNext/>
+      <w:keepLines/>
+      <w:spacing w:after="0" w:line="415" w:lineRule="auto"/>
+      <w:outlineLvl w:val="2"/>
+    </w:pPr>
+    <w:rPr>
+      <w:b/>
+      <w:bCs/>
+      <w:sz w:val="24"/>
+      <w:szCs w:val="32"/>
+    </w:rPr>
+  </w:style>
+  <w:style w:type="paragraph" w:styleId="4">
+    <w:name w:val="heading 4"/>
+    <w:basedOn w:val="a"/>
+    <w:next w:val="a"/>
+    <w:link w:val="4Char"/>
+    <w:uiPriority w:val="9"/>
+    <w:unhideWhenUsed/>
+    <w:qFormat/>
+    <w:rsid w:val="008F6CE6"/>
+    <w:pPr>
+      <w:keepNext/>
+      <w:keepLines/>
+      <w:spacing w:before="280" w:after="290" w:line="376" w:lineRule="auto"/>
+      <w:outlineLvl w:val="3"/>
+    </w:pPr>
+    <w:rPr>
+      <w:rFonts w:asciiTheme="majorHAnsi" w:eastAsiaTheme="majorEastAsia" w:hAnsiTheme="majorHAnsi" w:cstheme="majorBidi"/>
+      <w:b/>
+      <w:bCs/>
+      <w:sz w:val="28"/>
+      <w:szCs w:val="28"/>
+    </w:rPr>
+  </w:style>
+  <w:style w:type="paragraph" w:styleId="5">
+    <w:name w:val="heading 5"/>
+    <w:basedOn w:val="a"/>
+    <w:next w:val="a"/>
+    <w:link w:val="5Char"/>
+    <w:uiPriority w:val="9"/>
+    <w:unhideWhenUsed/>
+    <w:qFormat/>
+    <w:rsid w:val="008F6CE6"/>
+    <w:pPr>
+      <w:keepNext/>
+      <w:keepLines/>
+      <w:spacing w:before="280" w:after="290" w:line="376" w:lineRule="auto"/>
+      <w:outlineLvl w:val="4"/>
+    </w:pPr>
+    <w:rPr>
+      <w:b/>
+      <w:bCs/>
+      <w:sz w:val="28"/>
+      <w:szCs w:val="28"/>
+    </w:rPr>
+  </w:style>
+  <w:style w:type="character" w:default="1" w:styleId="a0">
     <w:name w:val="Default Paragraph Font"/>
     <w:uiPriority w:val="1"/>
     <w:semiHidden/>
     <w:unhideWhenUsed/>
   </w:style>
-  <w:style w:type="table" w:default="1" w:styleId="TableNormal">
+  <w:style w:type="table" w:default="1" w:styleId="a1">
     <w:name w:val="Normal Table"/>
     <w:uiPriority w:val="99"/>
     <w:semiHidden/>
@@ -1132,20 +3019,41 @@
       </w:tblCellMar>
     </w:tblPr>
   </w:style>
-  <w:style w:type="numbering" w:default="1" w:styleId="NoList">
+  <w:style w:type="numbering" w:default="1" w:styleId="a2">
     <w:name w:val="No List"/>
     <w:uiPriority w:val="99"/>
     <w:semiHidden/>
     <w:unhideWhenUsed/>
   </w:style>
-  <w:style w:type="paragraph" w:styleId="BalloonText">
+  <w:style w:type="paragraph" w:styleId="a3">
+    <w:name w:val="List Paragraph"/>
+    <w:basedOn w:val="a"/>
+    <w:uiPriority w:val="34"/>
+    <w:qFormat/>
+    <w:rsid w:val="00BC3CB9"/>
+    <w:pPr>
+      <w:ind w:left="720"/>
+      <w:contextualSpacing/>
+    </w:pPr>
+  </w:style>
+  <w:style w:type="character" w:styleId="a4">
+    <w:name w:val="Placeholder Text"/>
+    <w:basedOn w:val="a0"/>
+    <w:uiPriority w:val="99"/>
+    <w:semiHidden/>
+    <w:rsid w:val="00442401"/>
+    <w:rPr>
+      <w:color w:val="808080"/>
+    </w:rPr>
+  </w:style>
+  <w:style w:type="paragraph" w:styleId="a5">
     <w:name w:val="Balloon Text"/>
-    <w:basedOn w:val="Normal"/>
-    <w:link w:val="BalloonTextChar"/>
+    <w:basedOn w:val="a"/>
+    <w:link w:val="Char"/>
     <w:uiPriority w:val="99"/>
     <w:semiHidden/>
     <w:unhideWhenUsed/>
-    <w:rsid w:val="00E42882"/>
+    <w:rsid w:val="00442401"/>
     <w:pPr>
       <w:spacing w:after="0" w:line="240" w:lineRule="auto"/>
     </w:pPr>
@@ -1155,71 +3063,257 @@
       <w:szCs w:val="16"/>
     </w:rPr>
   </w:style>
-  <w:style w:type="character" w:customStyle="1" w:styleId="BalloonTextChar">
-    <w:name w:val="Balloon Text Char"/>
-    <w:basedOn w:val="DefaultParagraphFont"/>
-    <w:link w:val="BalloonText"/>
+  <w:style w:type="character" w:customStyle="1" w:styleId="Char">
+    <w:name w:val="批注框文本 Char"/>
+    <w:basedOn w:val="a0"/>
+    <w:link w:val="a5"/>
     <w:uiPriority w:val="99"/>
     <w:semiHidden/>
-    <w:rsid w:val="00E42882"/>
+    <w:rsid w:val="00442401"/>
     <w:rPr>
       <w:rFonts w:ascii="Tahoma" w:hAnsi="Tahoma" w:cs="Tahoma"/>
       <w:sz w:val="16"/>
       <w:szCs w:val="16"/>
     </w:rPr>
   </w:style>
-  <w:style w:type="paragraph" w:styleId="Header">
+  <w:style w:type="paragraph" w:styleId="a6">
     <w:name w:val="header"/>
-    <w:basedOn w:val="Normal"/>
-    <w:link w:val="HeaderChar"/>
+    <w:basedOn w:val="a"/>
+    <w:link w:val="Char0"/>
     <w:uiPriority w:val="99"/>
     <w:unhideWhenUsed/>
-    <w:rsid w:val="008E0CEE"/>
+    <w:rsid w:val="007E4794"/>
+    <w:pPr>
+      <w:pBdr>
+        <w:bottom w:val="single" w:sz="6" w:space="1" w:color="auto"/>
+      </w:pBdr>
+      <w:tabs>
+        <w:tab w:val="center" w:pos="4153"/>
+        <w:tab w:val="right" w:pos="8306"/>
+      </w:tabs>
+      <w:snapToGrid w:val="0"/>
+      <w:spacing w:line="240" w:lineRule="auto"/>
+      <w:jc w:val="center"/>
+    </w:pPr>
+    <w:rPr>
+      <w:sz w:val="18"/>
+      <w:szCs w:val="18"/>
+    </w:rPr>
+  </w:style>
+  <w:style w:type="character" w:customStyle="1" w:styleId="Char0">
+    <w:name w:val="页眉 Char"/>
+    <w:basedOn w:val="a0"/>
+    <w:link w:val="a6"/>
+    <w:uiPriority w:val="99"/>
+    <w:rsid w:val="007E4794"/>
+    <w:rPr>
+      <w:sz w:val="18"/>
+      <w:szCs w:val="18"/>
+    </w:rPr>
+  </w:style>
+  <w:style w:type="paragraph" w:styleId="a7">
+    <w:name w:val="footer"/>
+    <w:basedOn w:val="a"/>
+    <w:link w:val="Char1"/>
+    <w:uiPriority w:val="99"/>
+    <w:unhideWhenUsed/>
+    <w:rsid w:val="007E4794"/>
     <w:pPr>
       <w:tabs>
-        <w:tab w:val="center" w:pos="4320"/>
-        <w:tab w:val="right" w:pos="8640"/>
+        <w:tab w:val="center" w:pos="4153"/>
+        <w:tab w:val="right" w:pos="8306"/>
       </w:tabs>
+      <w:snapToGrid w:val="0"/>
+      <w:spacing w:line="240" w:lineRule="auto"/>
+    </w:pPr>
+    <w:rPr>
+      <w:sz w:val="18"/>
+      <w:szCs w:val="18"/>
+    </w:rPr>
+  </w:style>
+  <w:style w:type="character" w:customStyle="1" w:styleId="Char1">
+    <w:name w:val="页脚 Char"/>
+    <w:basedOn w:val="a0"/>
+    <w:link w:val="a7"/>
+    <w:uiPriority w:val="99"/>
+    <w:rsid w:val="007E4794"/>
+    <w:rPr>
+      <w:sz w:val="18"/>
+      <w:szCs w:val="18"/>
+    </w:rPr>
+  </w:style>
+  <w:style w:type="paragraph" w:styleId="a8">
+    <w:name w:val="Title"/>
+    <w:basedOn w:val="a"/>
+    <w:next w:val="a"/>
+    <w:link w:val="Char2"/>
+    <w:uiPriority w:val="10"/>
+    <w:qFormat/>
+    <w:rsid w:val="007E4794"/>
+    <w:pPr>
+      <w:spacing w:before="240" w:after="60"/>
+      <w:jc w:val="center"/>
+      <w:outlineLvl w:val="0"/>
+    </w:pPr>
+    <w:rPr>
+      <w:rFonts w:asciiTheme="majorHAnsi" w:eastAsia="宋体" w:hAnsiTheme="majorHAnsi" w:cstheme="majorBidi"/>
+      <w:b/>
+      <w:bCs/>
+      <w:sz w:val="32"/>
+      <w:szCs w:val="32"/>
+    </w:rPr>
+  </w:style>
+  <w:style w:type="character" w:customStyle="1" w:styleId="Char2">
+    <w:name w:val="标题 Char"/>
+    <w:basedOn w:val="a0"/>
+    <w:link w:val="a8"/>
+    <w:uiPriority w:val="10"/>
+    <w:rsid w:val="007E4794"/>
+    <w:rPr>
+      <w:rFonts w:asciiTheme="majorHAnsi" w:eastAsia="宋体" w:hAnsiTheme="majorHAnsi" w:cstheme="majorBidi"/>
+      <w:b/>
+      <w:bCs/>
+      <w:sz w:val="32"/>
+      <w:szCs w:val="32"/>
+    </w:rPr>
+  </w:style>
+  <w:style w:type="character" w:customStyle="1" w:styleId="2Char">
+    <w:name w:val="标题 2 Char"/>
+    <w:basedOn w:val="a0"/>
+    <w:link w:val="2"/>
+    <w:uiPriority w:val="9"/>
+    <w:rsid w:val="007E4794"/>
+    <w:rPr>
+      <w:rFonts w:asciiTheme="majorHAnsi" w:eastAsiaTheme="majorEastAsia" w:hAnsiTheme="majorHAnsi" w:cstheme="majorBidi"/>
+      <w:b/>
+      <w:bCs/>
+      <w:sz w:val="24"/>
+      <w:szCs w:val="32"/>
+    </w:rPr>
+  </w:style>
+  <w:style w:type="paragraph" w:styleId="a9">
+    <w:name w:val="Subtitle"/>
+    <w:basedOn w:val="a"/>
+    <w:next w:val="a"/>
+    <w:link w:val="Char3"/>
+    <w:uiPriority w:val="11"/>
+    <w:qFormat/>
+    <w:rsid w:val="00081536"/>
+    <w:pPr>
+      <w:numPr>
+        <w:ilvl w:val="1"/>
+      </w:numPr>
+    </w:pPr>
+    <w:rPr>
+      <w:rFonts w:asciiTheme="majorHAnsi" w:eastAsiaTheme="majorEastAsia" w:hAnsiTheme="majorHAnsi" w:cstheme="majorBidi"/>
+      <w:i/>
+      <w:iCs/>
+      <w:color w:val="4F81BD" w:themeColor="accent1"/>
+      <w:spacing w:val="15"/>
+      <w:sz w:val="24"/>
+      <w:szCs w:val="24"/>
+    </w:rPr>
+  </w:style>
+  <w:style w:type="character" w:customStyle="1" w:styleId="Char3">
+    <w:name w:val="副标题 Char"/>
+    <w:basedOn w:val="a0"/>
+    <w:link w:val="a9"/>
+    <w:uiPriority w:val="11"/>
+    <w:rsid w:val="00081536"/>
+    <w:rPr>
+      <w:rFonts w:asciiTheme="majorHAnsi" w:eastAsiaTheme="majorEastAsia" w:hAnsiTheme="majorHAnsi" w:cstheme="majorBidi"/>
+      <w:i/>
+      <w:iCs/>
+      <w:color w:val="4F81BD" w:themeColor="accent1"/>
+      <w:spacing w:val="15"/>
+      <w:sz w:val="24"/>
+      <w:szCs w:val="24"/>
+    </w:rPr>
+  </w:style>
+  <w:style w:type="character" w:customStyle="1" w:styleId="apple-style-span">
+    <w:name w:val="apple-style-span"/>
+    <w:basedOn w:val="a0"/>
+    <w:rsid w:val="00C7276F"/>
+  </w:style>
+  <w:style w:type="table" w:styleId="aa">
+    <w:name w:val="Table Grid"/>
+    <w:basedOn w:val="a1"/>
+    <w:uiPriority w:val="59"/>
+    <w:rsid w:val="0019587F"/>
+    <w:pPr>
       <w:spacing w:after="0" w:line="240" w:lineRule="auto"/>
     </w:pPr>
-  </w:style>
-  <w:style w:type="character" w:customStyle="1" w:styleId="HeaderChar">
-    <w:name w:val="Header Char"/>
-    <w:basedOn w:val="DefaultParagraphFont"/>
-    <w:link w:val="Header"/>
-    <w:uiPriority w:val="99"/>
-    <w:rsid w:val="008E0CEE"/>
-  </w:style>
-  <w:style w:type="paragraph" w:styleId="Footer">
-    <w:name w:val="footer"/>
-    <w:basedOn w:val="Normal"/>
-    <w:link w:val="FooterChar"/>
-    <w:uiPriority w:val="99"/>
-    <w:unhideWhenUsed/>
-    <w:rsid w:val="008E0CEE"/>
-    <w:pPr>
-      <w:tabs>
-        <w:tab w:val="center" w:pos="4320"/>
-        <w:tab w:val="right" w:pos="8640"/>
-      </w:tabs>
-      <w:spacing w:after="0" w:line="240" w:lineRule="auto"/>
-    </w:pPr>
-  </w:style>
-  <w:style w:type="character" w:customStyle="1" w:styleId="FooterChar">
-    <w:name w:val="Footer Char"/>
-    <w:basedOn w:val="DefaultParagraphFont"/>
-    <w:link w:val="Footer"/>
-    <w:uiPriority w:val="99"/>
-    <w:rsid w:val="008E0CEE"/>
-  </w:style>
-  <w:style w:type="paragraph" w:styleId="Caption">
+    <w:tblPr>
+      <w:tblInd w:w="0" w:type="dxa"/>
+      <w:tblBorders>
+        <w:top w:val="single" w:sz="4" w:space="0" w:color="auto"/>
+        <w:left w:val="single" w:sz="4" w:space="0" w:color="auto"/>
+        <w:bottom w:val="single" w:sz="4" w:space="0" w:color="auto"/>
+        <w:right w:val="single" w:sz="4" w:space="0" w:color="auto"/>
+        <w:insideH w:val="single" w:sz="4" w:space="0" w:color="auto"/>
+        <w:insideV w:val="single" w:sz="4" w:space="0" w:color="auto"/>
+      </w:tblBorders>
+      <w:tblCellMar>
+        <w:top w:w="0" w:type="dxa"/>
+        <w:left w:w="108" w:type="dxa"/>
+        <w:bottom w:w="0" w:type="dxa"/>
+        <w:right w:w="108" w:type="dxa"/>
+      </w:tblCellMar>
+    </w:tblPr>
+  </w:style>
+  <w:style w:type="character" w:customStyle="1" w:styleId="apple-converted-space">
+    <w:name w:val="apple-converted-space"/>
+    <w:basedOn w:val="a0"/>
+    <w:rsid w:val="00891531"/>
+  </w:style>
+  <w:style w:type="character" w:customStyle="1" w:styleId="3Char">
+    <w:name w:val="标题 3 Char"/>
+    <w:basedOn w:val="a0"/>
+    <w:link w:val="3"/>
+    <w:uiPriority w:val="9"/>
+    <w:rsid w:val="008F6CE6"/>
+    <w:rPr>
+      <w:b/>
+      <w:bCs/>
+      <w:sz w:val="24"/>
+      <w:szCs w:val="32"/>
+    </w:rPr>
+  </w:style>
+  <w:style w:type="character" w:customStyle="1" w:styleId="4Char">
+    <w:name w:val="标题 4 Char"/>
+    <w:basedOn w:val="a0"/>
+    <w:link w:val="4"/>
+    <w:uiPriority w:val="9"/>
+    <w:rsid w:val="008F6CE6"/>
+    <w:rPr>
+      <w:rFonts w:asciiTheme="majorHAnsi" w:eastAsiaTheme="majorEastAsia" w:hAnsiTheme="majorHAnsi" w:cstheme="majorBidi"/>
+      <w:b/>
+      <w:bCs/>
+      <w:sz w:val="28"/>
+      <w:szCs w:val="28"/>
+    </w:rPr>
+  </w:style>
+  <w:style w:type="character" w:customStyle="1" w:styleId="5Char">
+    <w:name w:val="标题 5 Char"/>
+    <w:basedOn w:val="a0"/>
+    <w:link w:val="5"/>
+    <w:uiPriority w:val="9"/>
+    <w:rsid w:val="008F6CE6"/>
+    <w:rPr>
+      <w:b/>
+      <w:bCs/>
+      <w:sz w:val="28"/>
+      <w:szCs w:val="28"/>
+    </w:rPr>
+  </w:style>
+  <w:style w:type="paragraph" w:styleId="ab">
     <w:name w:val="caption"/>
-    <w:basedOn w:val="Normal"/>
-    <w:next w:val="Normal"/>
+    <w:basedOn w:val="a"/>
+    <w:next w:val="a"/>
     <w:uiPriority w:val="35"/>
     <w:unhideWhenUsed/>
     <w:qFormat/>
-    <w:rsid w:val="00810FD4"/>
+    <w:rsid w:val="00E7550A"/>
     <w:pPr>
       <w:spacing w:line="240" w:lineRule="auto"/>
     </w:pPr>
@@ -1517,4 +3611,16 @@
   <a:objectDefaults/>
   <a:extraClrSchemeLst/>
 </a:theme>
+</file>
+
+<file path=customXml/item1.xml><?xml version="1.0" encoding="utf-8"?>
+<b:Sources xmlns:b="http://schemas.openxmlformats.org/officeDocument/2006/bibliography" xmlns="http://schemas.openxmlformats.org/officeDocument/2006/bibliography" SelectedStyle="\APA.XSL" StyleName="APA"/>
+</file>
+
+<file path=customXml/itemProps1.xml><?xml version="1.0" encoding="utf-8"?>
+<ds:datastoreItem xmlns:ds="http://schemas.openxmlformats.org/officeDocument/2006/customXml" ds:itemID="{AEDF86BA-8423-43B6-ABFD-1F1FD969687C}">
+  <ds:schemaRefs>
+    <ds:schemaRef ds:uri="http://schemas.openxmlformats.org/officeDocument/2006/bibliography"/>
+  </ds:schemaRefs>
+</ds:datastoreItem>
 </file>
--- a/hw6/writeup.docx
+++ b/hw6/writeup.docx
@@ -4,45 +4,78 @@
   <w:body>
     <w:p>
       <w:pPr>
+        <w:pStyle w:val="5"/>
+        <w:jc w:val="both"/>
+      </w:pPr>
+      <w:proofErr w:type="spellStart"/>
+      <w:r>
+        <w:t>Writeup</w:t>
+      </w:r>
+      <w:proofErr w:type="spellEnd"/>
+      <w:r>
+        <w:t xml:space="preserve"> Part</w:t>
+      </w:r>
+    </w:p>
+    <w:p>
+      <w:pPr>
         <w:pStyle w:val="3"/>
-      </w:pPr>
-      <w:r>
-        <w:t>Problem. 1</w:t>
+        <w:jc w:val="both"/>
+      </w:pPr>
+      <w:proofErr w:type="gramStart"/>
+      <w:r>
+        <w:t>Problem.</w:t>
+      </w:r>
+      <w:proofErr w:type="gramEnd"/>
+      <w:r>
+        <w:t xml:space="preserve"> 1</w:t>
       </w:r>
     </w:p>
     <w:p>
       <w:pPr>
         <w:pStyle w:val="3"/>
-      </w:pPr>
-      <w:r>
-        <w:t xml:space="preserve">Part </w:t>
-      </w:r>
-      <w:r>
-        <w:t>a)</w:t>
-      </w:r>
-    </w:p>
-    <w:p>
+        <w:jc w:val="both"/>
+      </w:pPr>
+      <w:r>
+        <w:t>Part a)</w:t>
+      </w:r>
+    </w:p>
+    <w:p>
+      <w:pPr>
+        <w:jc w:val="both"/>
+      </w:pPr>
       <w:r>
         <w:t>Denote type0 as a string of the form 0xxxx, and type1 as a string of the form 1xxxx.</w:t>
       </w:r>
     </w:p>
     <w:p>
-      <w:r>
-        <w:t xml:space="preserve">Since probability of crossover=1, and the first part of the genes of the child will come from the first parent, whether a child will be type0 or type1 is completely dependent on parent 1. That is, if parent 1 is type1, the child will be type1, and if parent 1 is type0, there is a 30/50 chance for parent 1 to be type1(being member 1 or 2) and 20/50 chance for parent 1 to be type0(being member 3 or 4). Therefore, if roulette wheel selection is employed with no mutation, the chance that a member in generation 1 will be of the form 1xxxx is 3/5. The chance that a member in generation 1 will be of the form 0xxxx is 2/5. </w:t>
+      <w:pPr>
+        <w:jc w:val="both"/>
+      </w:pPr>
+      <w:r>
+        <w:t xml:space="preserve">Since probability of crossover=1, and the first part of the genes of the child will come from the first parent, whether a child will be type0 or type1 is completely dependent on parent 1. That is, if parent 1 is type1, the child will be type1, and if parent 1 is type0, there is a 30/50 chance for parent 1 to be </w:t>
+      </w:r>
+      <w:proofErr w:type="gramStart"/>
+      <w:r>
+        <w:t>type1(</w:t>
+      </w:r>
+      <w:proofErr w:type="gramEnd"/>
+      <w:r>
+        <w:t xml:space="preserve">being member 1 or 2) and 20/50 chance for parent 1 to be type0(being member 3 or 4). Therefore, if roulette wheel selection is employed with no mutation, the chance that a member in generation 1 will be of the form 1xxxx is 3/5. The chance that a member in generation 1 will be of the form 0xxxx is 2/5. </w:t>
       </w:r>
     </w:p>
     <w:p>
       <w:pPr>
         <w:pStyle w:val="3"/>
-      </w:pPr>
-      <w:r>
-        <w:t xml:space="preserve">Part </w:t>
-      </w:r>
-      <w:r>
-        <w:t>b)</w:t>
-      </w:r>
-    </w:p>
-    <w:p>
+        <w:jc w:val="both"/>
+      </w:pPr>
+      <w:r>
+        <w:t>Part b)</w:t>
+      </w:r>
+    </w:p>
+    <w:p>
+      <w:pPr>
+        <w:jc w:val="both"/>
+      </w:pPr>
       <w:r>
         <w:t>Again, there is a 3/5 chance to choose a string of form 1xxxx, and a 2/5 chance to choose a string of form 0xxxx.  We also know that there is a 0.01 chance for the first bit to mutate. So to get a child of form 1xxxx, we either select a string of form 1xxxx and not mutate or select a string of form 0xxxx and mutate, and vice versa for a child of form 0xxxx. Therefore there is a (3/5)(0.99)+(2/5)(0.01)=</w:t>
       </w:r>
@@ -58,32 +91,41 @@
       <w:r>
         <w:t xml:space="preserve"> chance to get a child of form 0xxxx.  </w:t>
       </w:r>
-      <w:bookmarkStart w:id="0" w:name="_GoBack"/>
-      <w:bookmarkEnd w:id="0"/>
     </w:p>
     <w:p>
       <w:pPr>
         <w:pStyle w:val="2"/>
-      </w:pPr>
-      <w:r>
-        <w:t>Problem. 2</w:t>
+        <w:jc w:val="both"/>
+      </w:pPr>
+      <w:proofErr w:type="gramStart"/>
+      <w:r>
+        <w:lastRenderedPageBreak/>
+        <w:t>Problem.</w:t>
+      </w:r>
+      <w:proofErr w:type="gramEnd"/>
+      <w:r>
+        <w:t xml:space="preserve"> 2</w:t>
       </w:r>
     </w:p>
     <w:p>
       <w:pPr>
         <w:pStyle w:val="3"/>
+        <w:jc w:val="both"/>
       </w:pPr>
       <w:r>
         <w:t>Part a)</w:t>
       </w:r>
     </w:p>
     <w:p>
+      <w:pPr>
+        <w:jc w:val="both"/>
+      </w:pPr>
       <w:r>
         <w:rPr>
           <w:noProof/>
         </w:rPr>
         <w:drawing>
-          <wp:inline distT="0" distB="0" distL="0" distR="0" wp14:anchorId="2380B7A2" wp14:editId="1C119480">
+          <wp:inline distT="0" distB="0" distL="0" distR="0" wp14:anchorId="225F9244" wp14:editId="477B0D33">
             <wp:extent cx="5486400" cy="2829560"/>
             <wp:effectExtent l="0" t="0" r="0" b="8890"/>
             <wp:docPr id="1" name="Picture 1" descr="D:\Documents\Dropbox\HeuristicsHW\hw6\4.jpg"/>
@@ -133,13 +175,15 @@
       </w:r>
     </w:p>
     <w:p>
+      <w:pPr>
+        <w:jc w:val="both"/>
+      </w:pPr>
       <w:r>
         <w:rPr>
           <w:noProof/>
         </w:rPr>
-        <w:lastRenderedPageBreak/>
         <w:drawing>
-          <wp:inline distT="0" distB="0" distL="0" distR="0" wp14:anchorId="697AB363" wp14:editId="2340C258">
+          <wp:inline distT="0" distB="0" distL="0" distR="0" wp14:anchorId="56B636D7" wp14:editId="2762C3BA">
             <wp:extent cx="5257800" cy="3905250"/>
             <wp:effectExtent l="0" t="0" r="0" b="0"/>
             <wp:docPr id="2" name="Picture 2"/>
@@ -191,12 +235,17 @@
     <w:p>
       <w:pPr>
         <w:pStyle w:val="3"/>
-      </w:pPr>
-      <w:r>
+        <w:jc w:val="both"/>
+      </w:pPr>
+      <w:r>
+        <w:lastRenderedPageBreak/>
         <w:t xml:space="preserve">Part b) </w:t>
       </w:r>
     </w:p>
     <w:p>
+      <w:pPr>
+        <w:jc w:val="both"/>
+      </w:pPr>
       <w:r>
         <w:t>See code</w:t>
       </w:r>
@@ -204,27 +253,64 @@
     <w:p>
       <w:pPr>
         <w:pStyle w:val="3"/>
+        <w:jc w:val="both"/>
       </w:pPr>
       <w:r>
         <w:t>Part c)</w:t>
       </w:r>
     </w:p>
     <w:p>
+      <w:pPr>
+        <w:jc w:val="both"/>
+      </w:pPr>
       <w:r>
         <w:t>Our experiment is basically as follows:</w:t>
       </w:r>
     </w:p>
     <w:p>
-      <w:r>
-        <w:t>Define pMutation, pCrossover, and V as some arbitrary value (i.e. 0.5, 0.5, 5).</w:t>
-      </w:r>
-    </w:p>
-    <w:p>
+      <w:pPr>
+        <w:jc w:val="both"/>
+      </w:pPr>
+      <w:r>
+        <w:t xml:space="preserve">Define </w:t>
+      </w:r>
+      <w:proofErr w:type="spellStart"/>
+      <w:r>
+        <w:t>pMutation</w:t>
+      </w:r>
+      <w:proofErr w:type="spellEnd"/>
+      <w:r>
+        <w:t xml:space="preserve">, </w:t>
+      </w:r>
+      <w:proofErr w:type="spellStart"/>
+      <w:r>
+        <w:t>pCrossover</w:t>
+      </w:r>
+      <w:proofErr w:type="spellEnd"/>
+      <w:r>
+        <w:t xml:space="preserve">, and V as some arbitrary value (i.e. 0.5, 0.5, </w:t>
+      </w:r>
+      <w:proofErr w:type="gramStart"/>
+      <w:r>
+        <w:t>5</w:t>
+      </w:r>
+      <w:proofErr w:type="gramEnd"/>
+      <w:r>
+        <w:t>).</w:t>
+      </w:r>
+    </w:p>
+    <w:p>
+      <w:pPr>
+        <w:jc w:val="both"/>
+      </w:pPr>
       <w:r>
         <w:t>Repeat:</w:t>
       </w:r>
     </w:p>
     <w:p>
+      <w:pPr>
+        <w:jc w:val="both"/>
+      </w:pPr>
       <w:r>
         <w:tab/>
         <w:t>For each variable:</w:t>
@@ -233,31 +319,69 @@
     <w:p>
       <w:pPr>
         <w:ind w:left="1440"/>
+        <w:jc w:val="both"/>
       </w:pPr>
       <w:r>
         <w:t>Fix the other two variables at their default values and for 10 values of the current variable, calculate the elite solution (averaged over 10 runs).</w:t>
       </w:r>
     </w:p>
     <w:p>
+      <w:pPr>
+        <w:jc w:val="both"/>
+      </w:pPr>
       <w:r>
         <w:tab/>
-        <w:t>Adjust the default pMutation, pCrossover, and V until the solution looks consistent.</w:t>
-      </w:r>
-    </w:p>
-    <w:p/>
-    <w:p>
-      <w:r>
-        <w:t xml:space="preserve">The following graphs shows one such step in the experiment. Note that the higher graph shows the best elite solution over the 10 runs and the lower graph shows the average elite solution over the 10 runs. </w:t>
-      </w:r>
-    </w:p>
-    <w:p>
+        <w:t xml:space="preserve">Adjust the default </w:t>
+      </w:r>
+      <w:proofErr w:type="spellStart"/>
+      <w:r>
+        <w:t>pMutation</w:t>
+      </w:r>
+      <w:proofErr w:type="spellEnd"/>
+      <w:r>
+        <w:t xml:space="preserve">, </w:t>
+      </w:r>
+      <w:proofErr w:type="spellStart"/>
+      <w:r>
+        <w:t>pCrossover</w:t>
+      </w:r>
+      <w:proofErr w:type="spellEnd"/>
+      <w:r>
+        <w:t>, and V until the solution looks consistent.</w:t>
+      </w:r>
+    </w:p>
+    <w:p>
+      <w:pPr>
+        <w:jc w:val="both"/>
+      </w:pPr>
+    </w:p>
+    <w:p>
+      <w:pPr>
+        <w:jc w:val="both"/>
+      </w:pPr>
+      <w:r>
+        <w:t xml:space="preserve">The following </w:t>
+      </w:r>
+      <w:proofErr w:type="gramStart"/>
+      <w:r>
+        <w:t>graphs shows</w:t>
+      </w:r>
+      <w:proofErr w:type="gramEnd"/>
+      <w:r>
+        <w:t xml:space="preserve"> one such step in the experiment. Note that the higher graph shows the best elite solution over the 10 runs and the lower graph shows the average elite solution over the 10 runs. </w:t>
+      </w:r>
+    </w:p>
+    <w:p>
+      <w:pPr>
+        <w:jc w:val="both"/>
+      </w:pPr>
       <w:r>
         <w:rPr>
           <w:noProof/>
         </w:rPr>
         <w:lastRenderedPageBreak/>
         <w:drawing>
-          <wp:inline distT="0" distB="0" distL="0" distR="0" wp14:anchorId="066C7A98" wp14:editId="0AA7DDC8">
+          <wp:inline distT="0" distB="0" distL="0" distR="0" wp14:anchorId="12FB8672" wp14:editId="56618F04">
             <wp:extent cx="5334000" cy="4000500"/>
             <wp:effectExtent l="0" t="0" r="0" b="0"/>
             <wp:docPr id="3" name="Picture 3" descr="D:\Documents\Dropbox\HeuristicsHW\hw6\1.jpg"/>
@@ -310,7 +434,7 @@
           <w:noProof/>
         </w:rPr>
         <w:drawing>
-          <wp:inline distT="0" distB="0" distL="0" distR="0" wp14:anchorId="64F3FCD9" wp14:editId="7F37FDB3">
+          <wp:inline distT="0" distB="0" distL="0" distR="0" wp14:anchorId="77B870DB" wp14:editId="79CE6AAE">
             <wp:extent cx="5343525" cy="4000500"/>
             <wp:effectExtent l="0" t="0" r="9525" b="0"/>
             <wp:docPr id="4" name="Picture 4" descr="D:\Documents\Dropbox\HeuristicsHW\hw6\2.jpg"/>
@@ -364,7 +488,7 @@
         </w:rPr>
         <w:lastRenderedPageBreak/>
         <w:drawing>
-          <wp:inline distT="0" distB="0" distL="0" distR="0" wp14:anchorId="220CB94F" wp14:editId="5D2DDA26">
+          <wp:inline distT="0" distB="0" distL="0" distR="0" wp14:anchorId="7EDF8F6A" wp14:editId="618DDF99">
             <wp:extent cx="5334000" cy="4000500"/>
             <wp:effectExtent l="0" t="0" r="0" b="0"/>
             <wp:docPr id="5" name="Picture 5" descr="D:\Documents\Dropbox\HeuristicsHW\hw6\3.jpg"/>
@@ -414,34 +538,74 @@
       </w:r>
     </w:p>
     <w:p>
-      <w:r>
-        <w:t>The best values for mutation rate is: 0.2.</w:t>
-      </w:r>
-    </w:p>
-    <w:p>
-      <w:r>
-        <w:t>The best values for crossover rate is: 0.5.</w:t>
-      </w:r>
-    </w:p>
-    <w:p>
-      <w:r>
-        <w:t>The best values for V is: 2.</w:t>
+      <w:pPr>
+        <w:jc w:val="both"/>
+      </w:pPr>
+      <w:r>
+        <w:t xml:space="preserve">The best </w:t>
+      </w:r>
+      <w:proofErr w:type="gramStart"/>
+      <w:r>
+        <w:t>values for mutation rate is</w:t>
+      </w:r>
+      <w:proofErr w:type="gramEnd"/>
+      <w:r>
+        <w:t>: 0.2.</w:t>
+      </w:r>
+    </w:p>
+    <w:p>
+      <w:pPr>
+        <w:jc w:val="both"/>
+      </w:pPr>
+      <w:r>
+        <w:t xml:space="preserve">The best </w:t>
+      </w:r>
+      <w:proofErr w:type="gramStart"/>
+      <w:r>
+        <w:t>values for crossover rate is</w:t>
+      </w:r>
+      <w:proofErr w:type="gramEnd"/>
+      <w:r>
+        <w:t>: 0.5.</w:t>
+      </w:r>
+    </w:p>
+    <w:p>
+      <w:pPr>
+        <w:jc w:val="both"/>
+      </w:pPr>
+      <w:r>
+        <w:t xml:space="preserve">The best </w:t>
+      </w:r>
+      <w:proofErr w:type="gramStart"/>
+      <w:r>
+        <w:t>values for V is</w:t>
+      </w:r>
+      <w:proofErr w:type="gramEnd"/>
+      <w:r>
+        <w:t>: 2.</w:t>
       </w:r>
     </w:p>
     <w:p>
       <w:pPr>
         <w:pStyle w:val="3"/>
+        <w:jc w:val="both"/>
       </w:pPr>
       <w:r>
         <w:t>Part d)</w:t>
       </w:r>
     </w:p>
     <w:p>
+      <w:pPr>
+        <w:jc w:val="both"/>
+      </w:pPr>
       <w:r>
         <w:t>0.554237 is the average and 0.053893 is the standard deviation of the fitness of the fittest member of the population (elite solution) over the 20 trials.</w:t>
       </w:r>
     </w:p>
     <w:p>
+      <w:pPr>
+        <w:jc w:val="both"/>
+      </w:pPr>
       <w:r>
         <w:t>0.647607 is the best and 0.466554 is the worst elite solution from the 20 trials after 200 generations.</w:t>
       </w:r>
@@ -449,6 +613,7 @@
     <w:p>
       <w:pPr>
         <w:keepNext/>
+        <w:jc w:val="both"/>
       </w:pPr>
       <w:r>
         <w:rPr>
@@ -456,7 +621,7 @@
         </w:rPr>
         <w:lastRenderedPageBreak/>
         <w:drawing>
-          <wp:inline distT="0" distB="0" distL="0" distR="0" wp14:anchorId="4316C476" wp14:editId="5B7BC8D8">
+          <wp:inline distT="0" distB="0" distL="0" distR="0" wp14:anchorId="1AC7E7CC" wp14:editId="02143037">
             <wp:extent cx="5334000" cy="4000500"/>
             <wp:effectExtent l="0" t="0" r="0" b="0"/>
             <wp:docPr id="6" name="Picture 6"/>
@@ -535,28 +700,46 @@
         <w:fldChar w:fldCharType="end"/>
       </w:r>
       <w:r>
-        <w:t>: dotted line denotes part 3. solid line denotes part 2</w:t>
+        <w:t xml:space="preserve">: dotted line denotes part 3. </w:t>
+      </w:r>
+      <w:proofErr w:type="gramStart"/>
+      <w:r>
+        <w:t>solid</w:t>
+      </w:r>
+      <w:proofErr w:type="gramEnd"/>
+      <w:r>
+        <w:t xml:space="preserve"> line denotes part 2</w:t>
       </w:r>
     </w:p>
     <w:p>
       <w:pPr>
         <w:pStyle w:val="3"/>
-      </w:pPr>
-      <w:r>
-        <w:t xml:space="preserve">Part </w:t>
-      </w:r>
-      <w:r>
-        <w:t>e)</w:t>
-      </w:r>
-    </w:p>
-    <w:p>
-      <w:r>
-        <w:t xml:space="preserve">I think either a geometrical crossover or an arithmetic crossover would work slightly better. (or perhaps a weighted geometrical or arithmetic crossover with a one point swap). That is, we do a geometric/arithmetic crossover with high weight placed on each parent biased towards the original value; then we do a one point crossover. I feel that this would work better because if we only use one point crossover, we would be depending completely on mutation to change the value of the variables. Without mutation, we can only permute the variables in the solution and not change the variables themselves. </w:t>
+        <w:jc w:val="both"/>
+      </w:pPr>
+      <w:r>
+        <w:t>Part e)</w:t>
+      </w:r>
+    </w:p>
+    <w:p>
+      <w:pPr>
+        <w:jc w:val="both"/>
+      </w:pPr>
+      <w:r>
+        <w:t>I think either a geometrical crossover or an arithmetic crossover would work slightly better. (</w:t>
+      </w:r>
+      <w:proofErr w:type="gramStart"/>
+      <w:r>
+        <w:t>or</w:t>
+      </w:r>
+      <w:proofErr w:type="gramEnd"/>
+      <w:r>
+        <w:t xml:space="preserve"> perhaps a weighted geometrical or arithmetic crossover with a one point swap). That is, we do a geometric/arithmetic crossover with high weight placed on each parent biased towards the original value; then we do a one point crossover. I feel that this would work better because if we only use one point crossover, we would be depending completely on mutation to change the value of the variables. Without mutation, we can only permute the variables in the solution and not change the variables themselves. </w:t>
       </w:r>
     </w:p>
     <w:p>
       <w:pPr>
         <w:pStyle w:val="2"/>
+        <w:jc w:val="both"/>
       </w:pPr>
       <w:r>
         <w:t>Problem 3</w:t>
@@ -565,15 +748,16 @@
     <w:p>
       <w:pPr>
         <w:pStyle w:val="3"/>
-      </w:pPr>
-      <w:r>
-        <w:t xml:space="preserve">Part </w:t>
-      </w:r>
-      <w:r>
-        <w:t xml:space="preserve">a) </w:t>
-      </w:r>
-    </w:p>
-    <w:p>
+        <w:jc w:val="both"/>
+      </w:pPr>
+      <w:r>
+        <w:t xml:space="preserve">Part a) </w:t>
+      </w:r>
+    </w:p>
+    <w:p>
+      <w:pPr>
+        <w:jc w:val="both"/>
+      </w:pPr>
       <w:r>
         <w:t>See code</w:t>
       </w:r>
@@ -581,26 +765,39 @@
     <w:p>
       <w:pPr>
         <w:pStyle w:val="3"/>
-      </w:pPr>
-      <w:r>
-        <w:t xml:space="preserve">Part </w:t>
-      </w:r>
-      <w:r>
-        <w:t>b)</w:t>
-      </w:r>
-    </w:p>
-    <w:p>
+        <w:jc w:val="both"/>
+      </w:pPr>
+      <w:r>
+        <w:t>Part b)</w:t>
+      </w:r>
+    </w:p>
+    <w:p>
+      <w:pPr>
+        <w:jc w:val="both"/>
+      </w:pPr>
       <w:r>
         <w:t>0.555870 is the average and 0.045103 is the standard deviation of the fitness of the fittest member of the population (elite solution) over the 20 trials.</w:t>
       </w:r>
     </w:p>
     <w:p>
+      <w:pPr>
+        <w:jc w:val="both"/>
+      </w:pPr>
       <w:r>
         <w:lastRenderedPageBreak/>
-        <w:t>0.647607 is the best and 0.466554 is the worst elite solution from the 20 trials after 200 generations.</w:t>
-      </w:r>
-    </w:p>
-    <w:p>
+        <w:t xml:space="preserve">0.647607 is the best and 0.466554 is the worst elite solution from the 20 trials after 200 </w:t>
+      </w:r>
+      <w:r>
+        <w:t>g</w:t>
+      </w:r>
+      <w:r>
+        <w:t>enerations.</w:t>
+      </w:r>
+    </w:p>
+    <w:p>
+      <w:pPr>
+        <w:jc w:val="both"/>
+      </w:pPr>
       <w:r>
         <w:t>See 2d for plot</w:t>
       </w:r>
@@ -608,20 +805,82 @@
     <w:p>
       <w:pPr>
         <w:pStyle w:val="3"/>
-      </w:pPr>
-      <w:r>
-        <w:t xml:space="preserve">Part </w:t>
-      </w:r>
-      <w:r>
-        <w:t>c)</w:t>
-      </w:r>
-    </w:p>
-    <w:p>
-      <w:r>
-        <w:t xml:space="preserve">Method two works better, although just slightly. </w:t>
-      </w:r>
-    </w:p>
-    <w:p/>
+        <w:jc w:val="both"/>
+      </w:pPr>
+      <w:r>
+        <w:t>Part c)</w:t>
+      </w:r>
+    </w:p>
+    <w:p>
+      <w:pPr>
+        <w:jc w:val="both"/>
+      </w:pPr>
+      <w:r>
+        <w:t>Method two</w:t>
+      </w:r>
+      <w:r>
+        <w:t xml:space="preserve"> suggested in question 3</w:t>
+      </w:r>
+      <w:r>
+        <w:t xml:space="preserve"> </w:t>
+      </w:r>
+      <w:r>
+        <w:rPr>
+          <w:rFonts w:hint="eastAsia"/>
+        </w:rPr>
+        <w:t>seems</w:t>
+      </w:r>
+      <w:r>
+        <w:t xml:space="preserve"> to work</w:t>
+      </w:r>
+      <w:r>
+        <w:t xml:space="preserve"> </w:t>
+      </w:r>
+      <w:r>
+        <w:t xml:space="preserve">slightly </w:t>
+      </w:r>
+      <w:r>
+        <w:t>better</w:t>
+      </w:r>
+      <w:r>
+        <w:t xml:space="preserve"> in this case, where the difference in average best </w:t>
+      </w:r>
+      <w:r>
+        <w:t xml:space="preserve">solution differs around 0.01 after 2000 function evaluations. We also observe that method two converges to a better solution </w:t>
+      </w:r>
+      <w:r>
+        <w:t xml:space="preserve">slightly </w:t>
+      </w:r>
+      <w:r>
+        <w:t xml:space="preserve">faster </w:t>
+      </w:r>
+      <w:r>
+        <w:t>starting</w:t>
+      </w:r>
+      <w:r>
+        <w:t xml:space="preserve"> </w:t>
+      </w:r>
+      <w:r>
+        <w:t xml:space="preserve">around </w:t>
+      </w:r>
+      <w:r>
+        <w:t xml:space="preserve">500 function evaluations. </w:t>
+      </w:r>
+      <w:r>
+        <w:t xml:space="preserve">One possible explanation of this might be </w:t>
+      </w:r>
+      <w:r>
+        <w:t xml:space="preserve">that </w:t>
+      </w:r>
+      <w:r>
+        <w:t xml:space="preserve">since </w:t>
+      </w:r>
+      <w:r>
+        <w:t xml:space="preserve">the penalty is based on how badly the constraints are violated, when we are forced to select an infeasible parent, we are more likely to select the one whose constraints are violated less, instead of that in method 1, both has the fitness of 0, and the selection is basically random. In the case when the population is big, this small factor slightly improves the solution. </w:t>
+      </w:r>
+      <w:bookmarkStart w:id="0" w:name="_GoBack"/>
+      <w:bookmarkEnd w:id="0"/>
+    </w:p>
     <w:sectPr>
       <w:headerReference w:type="default" r:id="rId15"/>
       <w:footerReference w:type="default" r:id="rId16"/>
@@ -693,7 +952,7 @@
           <w:rPr>
             <w:noProof/>
           </w:rPr>
-          <w:t>1</w:t>
+          <w:t>7</w:t>
         </w:r>
         <w:r>
           <w:rPr>
@@ -755,12 +1014,14 @@
     <w:r>
       <w:t xml:space="preserve"> (</w:t>
     </w:r>
+    <w:proofErr w:type="spellStart"/>
     <w:r>
       <w:rPr>
         <w:rFonts w:hint="eastAsia"/>
       </w:rPr>
       <w:t>Writeup</w:t>
     </w:r>
+    <w:proofErr w:type="spellEnd"/>
     <w:r>
       <w:t xml:space="preserve">) </w:t>
     </w:r>
@@ -777,7 +1038,36 @@
       <w:t xml:space="preserve">                           </w:t>
     </w:r>
     <w:r>
-      <w:t xml:space="preserve">     Heng zhe Duan(hd79), Yu Cheng(yc489)</w:t>
+      <w:t xml:space="preserve">     </w:t>
+    </w:r>
+    <w:proofErr w:type="spellStart"/>
+    <w:r>
+      <w:t>Heng</w:t>
+    </w:r>
+    <w:proofErr w:type="spellEnd"/>
+    <w:r>
+      <w:t xml:space="preserve"> </w:t>
+    </w:r>
+    <w:proofErr w:type="spellStart"/>
+    <w:r>
+      <w:t>zhe</w:t>
+    </w:r>
+    <w:proofErr w:type="spellEnd"/>
+    <w:r>
+      <w:t xml:space="preserve"> </w:t>
+    </w:r>
+    <w:proofErr w:type="spellStart"/>
+    <w:proofErr w:type="gramStart"/>
+    <w:r>
+      <w:t>Duan</w:t>
+    </w:r>
+    <w:proofErr w:type="spellEnd"/>
+    <w:r>
+      <w:t>(</w:t>
+    </w:r>
+    <w:proofErr w:type="gramEnd"/>
+    <w:r>
+      <w:t>hd79), Yu Cheng(yc489)</w:t>
     </w:r>
   </w:p>
 </w:hdr>
@@ -3618,7 +3908,7 @@
 </file>
 
 <file path=customXml/itemProps1.xml><?xml version="1.0" encoding="utf-8"?>
-<ds:datastoreItem xmlns:ds="http://schemas.openxmlformats.org/officeDocument/2006/customXml" ds:itemID="{AEDF86BA-8423-43B6-ABFD-1F1FD969687C}">
+<ds:datastoreItem xmlns:ds="http://schemas.openxmlformats.org/officeDocument/2006/customXml" ds:itemID="{25F61C05-9E19-4EE0-9407-82F7C2C374E1}">
   <ds:schemaRefs>
     <ds:schemaRef ds:uri="http://schemas.openxmlformats.org/officeDocument/2006/bibliography"/>
   </ds:schemaRefs>
